--- a/Final Project 1/EmergingReport.docx
+++ b/Final Project 1/EmergingReport.docx
@@ -111,6 +111,83 @@
       <w:r>
         <w:t xml:space="preserve">So far from our understanding and by talking with classmates for using the 5 different columns to test the models we need to use a loop. We would make an array of sorts with the different column inside, then we would loop through them and use the different regression models on them. </w:t>
       </w:r>
+    </w:p>
+    <w:p/>
+    <w:p/>
+    <w:p>
+      <w:pPr>
+        <w:rPr>
+          <w:b/>
+          <w:bCs/>
+        </w:rPr>
+      </w:pPr>
+      <w:r>
+        <w:rPr>
+          <w:b/>
+          <w:bCs/>
+        </w:rPr>
+        <w:t>New Submission (MLP Regression)</w:t>
+      </w:r>
+    </w:p>
+    <w:p>
+      <w:pPr>
+        <w:rPr>
+          <w:b/>
+          <w:bCs/>
+        </w:rPr>
+      </w:pPr>
+    </w:p>
+    <w:p>
+      <w:pPr>
+        <w:rPr>
+          <w:b/>
+          <w:bCs/>
+        </w:rPr>
+      </w:pPr>
+      <w:r>
+        <w:rPr>
+          <w:b/>
+          <w:bCs/>
+        </w:rPr>
+        <w:t>Observation:</w:t>
+      </w:r>
+    </w:p>
+    <w:p>
+      <w:pPr>
+        <w:rPr>
+          <w:b/>
+          <w:bCs/>
+        </w:rPr>
+      </w:pPr>
+    </w:p>
+    <w:p>
+      <w:r>
+        <w:t xml:space="preserve">The accuracy changes when the number of neurons, number of hidden layers, max iteration, epochs, and activation function changes. Basically, when the hyperparameters changed, the accuracy changes as well. We tried and changed these hyperparameter to get higher accuracy and we realized that there are at least thousands or hundreds of possible patterns of these hyperparameters. </w:t>
+      </w:r>
+    </w:p>
+    <w:p>
+      <w:pPr>
+        <w:rPr>
+          <w:b/>
+          <w:bCs/>
+        </w:rPr>
+      </w:pPr>
+    </w:p>
+    <w:p>
+      <w:pPr>
+        <w:rPr>
+          <w:b/>
+          <w:bCs/>
+        </w:rPr>
+      </w:pPr>
+    </w:p>
+    <w:p>
+      <w:pPr>
+        <w:rPr>
+          <w:b/>
+          <w:bCs/>
+        </w:rPr>
+      </w:pPr>
     </w:p>
     <w:sectPr>
       <w:pgSz w:w="12240" w:h="15840"/>

--- a/Final Project 1/EmergingReport.docx
+++ b/Final Project 1/EmergingReport.docx
@@ -4,21 +4,3831 @@
   <w:body>
     <w:p>
       <w:pPr>
-        <w:rPr>
-          <w:sz w:val="28"/>
-          <w:szCs w:val="28"/>
+        <w:jc w:val="center"/>
+        <w:rPr>
+          <w:b/>
+          <w:bCs/>
+          <w:sz w:val="72"/>
+          <w:szCs w:val="72"/>
           <w:u w:val="single"/>
         </w:rPr>
       </w:pPr>
-      <w:r>
-        <w:rPr>
-          <w:sz w:val="28"/>
-          <w:szCs w:val="28"/>
+    </w:p>
+    <w:p>
+      <w:pPr>
+        <w:jc w:val="center"/>
+        <w:rPr>
+          <w:b/>
+          <w:bCs/>
+          <w:sz w:val="72"/>
+          <w:szCs w:val="72"/>
           <w:u w:val="single"/>
         </w:rPr>
-        <w:t>Final project</w:t>
-      </w:r>
-    </w:p>
+      </w:pPr>
+    </w:p>
+    <w:p>
+      <w:pPr>
+        <w:jc w:val="center"/>
+        <w:rPr>
+          <w:b/>
+          <w:bCs/>
+          <w:sz w:val="72"/>
+          <w:szCs w:val="72"/>
+          <w:u w:val="single"/>
+        </w:rPr>
+      </w:pPr>
+      <w:r>
+        <w:rPr>
+          <w:b/>
+          <w:bCs/>
+          <w:sz w:val="72"/>
+          <w:szCs w:val="72"/>
+          <w:u w:val="single"/>
+        </w:rPr>
+        <w:t xml:space="preserve">Emerging Technology </w:t>
+      </w:r>
+    </w:p>
+    <w:p>
+      <w:pPr>
+        <w:jc w:val="center"/>
+        <w:rPr>
+          <w:b/>
+          <w:bCs/>
+          <w:sz w:val="72"/>
+          <w:szCs w:val="72"/>
+          <w:u w:val="single"/>
+        </w:rPr>
+      </w:pPr>
+      <w:r>
+        <w:rPr>
+          <w:b/>
+          <w:bCs/>
+          <w:sz w:val="72"/>
+          <w:szCs w:val="72"/>
+          <w:u w:val="single"/>
+        </w:rPr>
+        <w:t xml:space="preserve">Final </w:t>
+      </w:r>
+      <w:r>
+        <w:rPr>
+          <w:b/>
+          <w:bCs/>
+          <w:sz w:val="72"/>
+          <w:szCs w:val="72"/>
+          <w:u w:val="single"/>
+        </w:rPr>
+        <w:t>P</w:t>
+      </w:r>
+      <w:r>
+        <w:rPr>
+          <w:b/>
+          <w:bCs/>
+          <w:sz w:val="72"/>
+          <w:szCs w:val="72"/>
+          <w:u w:val="single"/>
+        </w:rPr>
+        <w:t>roject</w:t>
+      </w:r>
+      <w:r>
+        <w:rPr>
+          <w:b/>
+          <w:bCs/>
+          <w:sz w:val="72"/>
+          <w:szCs w:val="72"/>
+          <w:u w:val="single"/>
+        </w:rPr>
+        <w:t xml:space="preserve"> </w:t>
+      </w:r>
+    </w:p>
+    <w:p>
+      <w:pPr>
+        <w:jc w:val="center"/>
+        <w:rPr>
+          <w:b/>
+          <w:bCs/>
+          <w:sz w:val="72"/>
+          <w:szCs w:val="72"/>
+          <w:u w:val="single"/>
+        </w:rPr>
+      </w:pPr>
+      <w:r>
+        <w:rPr>
+          <w:b/>
+          <w:bCs/>
+          <w:sz w:val="72"/>
+          <w:szCs w:val="72"/>
+          <w:u w:val="single"/>
+        </w:rPr>
+        <w:t>Report</w:t>
+      </w:r>
+    </w:p>
+    <w:p/>
+    <w:p/>
+    <w:p/>
+    <w:p>
+      <w:pPr>
+        <w:jc w:val="center"/>
+        <w:rPr>
+          <w:b/>
+          <w:bCs/>
+          <w:sz w:val="36"/>
+          <w:szCs w:val="36"/>
+        </w:rPr>
+      </w:pPr>
+      <w:r>
+        <w:rPr>
+          <w:b/>
+          <w:bCs/>
+          <w:sz w:val="36"/>
+          <w:szCs w:val="36"/>
+        </w:rPr>
+        <w:t>CSTP 2301 – Emerging Technologies</w:t>
+      </w:r>
+    </w:p>
+    <w:p>
+      <w:pPr>
+        <w:jc w:val="center"/>
+      </w:pPr>
+    </w:p>
+    <w:p>
+      <w:pPr>
+        <w:jc w:val="center"/>
+      </w:pPr>
+    </w:p>
+    <w:p>
+      <w:pPr>
+        <w:jc w:val="center"/>
+      </w:pPr>
+    </w:p>
+    <w:p>
+      <w:pPr>
+        <w:jc w:val="center"/>
+      </w:pPr>
+    </w:p>
+    <w:p>
+      <w:pPr>
+        <w:jc w:val="center"/>
+      </w:pPr>
+    </w:p>
+    <w:p>
+      <w:pPr>
+        <w:jc w:val="center"/>
+      </w:pPr>
+    </w:p>
+    <w:p>
+      <w:pPr>
+        <w:jc w:val="center"/>
+        <w:rPr>
+          <w:b/>
+          <w:bCs/>
+          <w:sz w:val="36"/>
+          <w:szCs w:val="36"/>
+        </w:rPr>
+      </w:pPr>
+      <w:r>
+        <w:rPr>
+          <w:b/>
+          <w:bCs/>
+          <w:sz w:val="36"/>
+          <w:szCs w:val="36"/>
+        </w:rPr>
+        <w:t>Group Members:</w:t>
+      </w:r>
+    </w:p>
+    <w:p>
+      <w:pPr>
+        <w:jc w:val="center"/>
+        <w:rPr>
+          <w:b/>
+          <w:bCs/>
+          <w:sz w:val="36"/>
+          <w:szCs w:val="36"/>
+        </w:rPr>
+      </w:pPr>
+    </w:p>
+    <w:p>
+      <w:pPr>
+        <w:jc w:val="center"/>
+        <w:rPr>
+          <w:b/>
+          <w:bCs/>
+          <w:sz w:val="36"/>
+          <w:szCs w:val="36"/>
+        </w:rPr>
+      </w:pPr>
+      <w:r>
+        <w:rPr>
+          <w:b/>
+          <w:bCs/>
+          <w:sz w:val="36"/>
+          <w:szCs w:val="36"/>
+        </w:rPr>
+        <w:t xml:space="preserve">Betty </w:t>
+      </w:r>
+      <w:proofErr w:type="spellStart"/>
+      <w:r>
+        <w:rPr>
+          <w:b/>
+          <w:bCs/>
+          <w:sz w:val="36"/>
+          <w:szCs w:val="36"/>
+        </w:rPr>
+        <w:t>Merid</w:t>
+      </w:r>
+      <w:proofErr w:type="spellEnd"/>
+      <w:r>
+        <w:rPr>
+          <w:b/>
+          <w:bCs/>
+          <w:sz w:val="36"/>
+          <w:szCs w:val="36"/>
+        </w:rPr>
+        <w:t xml:space="preserve"> </w:t>
+      </w:r>
+    </w:p>
+    <w:p>
+      <w:pPr>
+        <w:jc w:val="center"/>
+        <w:rPr>
+          <w:b/>
+          <w:bCs/>
+          <w:sz w:val="36"/>
+          <w:szCs w:val="36"/>
+        </w:rPr>
+      </w:pPr>
+      <w:r>
+        <w:rPr>
+          <w:b/>
+          <w:bCs/>
+          <w:sz w:val="36"/>
+          <w:szCs w:val="36"/>
+        </w:rPr>
+        <w:t xml:space="preserve">Jean Andrei </w:t>
+      </w:r>
+      <w:proofErr w:type="spellStart"/>
+      <w:r>
+        <w:rPr>
+          <w:b/>
+          <w:bCs/>
+          <w:sz w:val="36"/>
+          <w:szCs w:val="36"/>
+        </w:rPr>
+        <w:t>Amante</w:t>
+      </w:r>
+      <w:proofErr w:type="spellEnd"/>
+    </w:p>
+    <w:p>
+      <w:pPr>
+        <w:rPr>
+          <w:sz w:val="36"/>
+          <w:szCs w:val="36"/>
+        </w:rPr>
+      </w:pPr>
+    </w:p>
+    <w:p>
+      <w:pPr>
+        <w:rPr>
+          <w:sz w:val="36"/>
+          <w:szCs w:val="36"/>
+        </w:rPr>
+      </w:pPr>
+    </w:p>
+    <w:p/>
+    <w:p/>
+    <w:p/>
+    <w:p/>
+    <w:p/>
+    <w:p/>
+    <w:p/>
+    <w:p/>
+    <w:p/>
+    <w:p>
+      <w:pPr>
+        <w:jc w:val="center"/>
+        <w:rPr>
+          <w:b/>
+          <w:bCs/>
+          <w:sz w:val="28"/>
+          <w:szCs w:val="28"/>
+        </w:rPr>
+      </w:pPr>
+      <w:r>
+        <w:rPr>
+          <w:b/>
+          <w:bCs/>
+          <w:sz w:val="28"/>
+          <w:szCs w:val="28"/>
+        </w:rPr>
+        <w:lastRenderedPageBreak/>
+        <w:t>Machine Learning Models Used:</w:t>
+      </w:r>
+    </w:p>
+    <w:p>
+      <w:pPr>
+        <w:jc w:val="center"/>
+      </w:pPr>
+    </w:p>
+    <w:p>
+      <w:pPr>
+        <w:pStyle w:val="ListParagraph"/>
+        <w:numPr>
+          <w:ilvl w:val="0"/>
+          <w:numId w:val="2"/>
+        </w:numPr>
+        <w:jc w:val="center"/>
+        <w:rPr>
+          <w:sz w:val="28"/>
+          <w:szCs w:val="28"/>
+        </w:rPr>
+      </w:pPr>
+      <w:r>
+        <w:rPr>
+          <w:sz w:val="28"/>
+          <w:szCs w:val="28"/>
+        </w:rPr>
+        <w:t>Ridge Regression</w:t>
+      </w:r>
+    </w:p>
+    <w:p>
+      <w:pPr>
+        <w:pStyle w:val="ListParagraph"/>
+        <w:numPr>
+          <w:ilvl w:val="0"/>
+          <w:numId w:val="2"/>
+        </w:numPr>
+        <w:jc w:val="center"/>
+        <w:rPr>
+          <w:sz w:val="28"/>
+          <w:szCs w:val="28"/>
+        </w:rPr>
+      </w:pPr>
+      <w:r>
+        <w:rPr>
+          <w:sz w:val="28"/>
+          <w:szCs w:val="28"/>
+        </w:rPr>
+        <w:t>Multilayer Perceptron (MLP)</w:t>
+      </w:r>
+    </w:p>
+    <w:p>
+      <w:pPr>
+        <w:pStyle w:val="ListParagraph"/>
+        <w:numPr>
+          <w:ilvl w:val="0"/>
+          <w:numId w:val="2"/>
+        </w:numPr>
+        <w:jc w:val="center"/>
+        <w:rPr>
+          <w:sz w:val="28"/>
+          <w:szCs w:val="28"/>
+        </w:rPr>
+      </w:pPr>
+      <w:r>
+        <w:rPr>
+          <w:sz w:val="28"/>
+          <w:szCs w:val="28"/>
+        </w:rPr>
+        <w:t>Gradient Boosting</w:t>
+      </w:r>
+    </w:p>
+    <w:p>
+      <w:pPr>
+        <w:pStyle w:val="ListParagraph"/>
+        <w:numPr>
+          <w:ilvl w:val="0"/>
+          <w:numId w:val="2"/>
+        </w:numPr>
+        <w:jc w:val="center"/>
+        <w:rPr>
+          <w:sz w:val="28"/>
+          <w:szCs w:val="28"/>
+        </w:rPr>
+      </w:pPr>
+      <w:r>
+        <w:rPr>
+          <w:sz w:val="28"/>
+          <w:szCs w:val="28"/>
+        </w:rPr>
+        <w:t>Random Forest</w:t>
+      </w:r>
+    </w:p>
+    <w:p>
+      <w:pPr>
+        <w:pStyle w:val="ListParagraph"/>
+        <w:numPr>
+          <w:ilvl w:val="0"/>
+          <w:numId w:val="2"/>
+        </w:numPr>
+        <w:jc w:val="center"/>
+        <w:rPr>
+          <w:sz w:val="28"/>
+          <w:szCs w:val="28"/>
+        </w:rPr>
+      </w:pPr>
+      <w:proofErr w:type="spellStart"/>
+      <w:r>
+        <w:rPr>
+          <w:sz w:val="28"/>
+          <w:szCs w:val="28"/>
+        </w:rPr>
+        <w:t>XGBoost</w:t>
+      </w:r>
+      <w:proofErr w:type="spellEnd"/>
+    </w:p>
+    <w:p>
+      <w:pPr>
+        <w:pStyle w:val="ListParagraph"/>
+        <w:jc w:val="center"/>
+        <w:rPr>
+          <w:sz w:val="28"/>
+          <w:szCs w:val="28"/>
+        </w:rPr>
+      </w:pPr>
+    </w:p>
+    <w:p>
+      <w:pPr>
+        <w:pStyle w:val="ListParagraph"/>
+        <w:jc w:val="center"/>
+        <w:rPr>
+          <w:sz w:val="28"/>
+          <w:szCs w:val="28"/>
+        </w:rPr>
+      </w:pPr>
+    </w:p>
+    <w:p>
+      <w:pPr>
+        <w:ind w:firstLine="360"/>
+        <w:jc w:val="center"/>
+        <w:rPr>
+          <w:sz w:val="28"/>
+          <w:szCs w:val="28"/>
+        </w:rPr>
+      </w:pPr>
+    </w:p>
+    <w:p>
+      <w:pPr>
+        <w:ind w:firstLine="360"/>
+        <w:jc w:val="both"/>
+        <w:rPr>
+          <w:sz w:val="28"/>
+          <w:szCs w:val="28"/>
+        </w:rPr>
+      </w:pPr>
+      <w:r>
+        <w:rPr>
+          <w:sz w:val="28"/>
+          <w:szCs w:val="28"/>
+        </w:rPr>
+        <w:t xml:space="preserve">The goal is to use different models </w:t>
+      </w:r>
+      <w:r>
+        <w:rPr>
+          <w:sz w:val="28"/>
+          <w:szCs w:val="28"/>
+        </w:rPr>
+        <w:t xml:space="preserve">and the given dataset </w:t>
+      </w:r>
+      <w:r>
+        <w:rPr>
+          <w:sz w:val="28"/>
+          <w:szCs w:val="28"/>
+        </w:rPr>
+        <w:t>to</w:t>
+      </w:r>
+      <w:r>
+        <w:rPr>
+          <w:sz w:val="28"/>
+          <w:szCs w:val="28"/>
+        </w:rPr>
+        <w:t xml:space="preserve"> forecast the future values after the last recorded month</w:t>
+      </w:r>
+      <w:r>
+        <w:rPr>
+          <w:sz w:val="28"/>
+          <w:szCs w:val="28"/>
+        </w:rPr>
+        <w:t>. W</w:t>
+      </w:r>
+      <w:r>
+        <w:rPr>
+          <w:sz w:val="28"/>
+          <w:szCs w:val="28"/>
+        </w:rPr>
+        <w:t xml:space="preserve">e realized that </w:t>
+      </w:r>
+      <w:r>
+        <w:rPr>
+          <w:sz w:val="28"/>
+          <w:szCs w:val="28"/>
+        </w:rPr>
+        <w:t xml:space="preserve">using these model/algorithms we would be able to get a decent accuracy for each </w:t>
+      </w:r>
+      <w:r>
+        <w:rPr>
+          <w:sz w:val="28"/>
+          <w:szCs w:val="28"/>
+        </w:rPr>
+        <w:t xml:space="preserve">selected </w:t>
+      </w:r>
+      <w:r>
+        <w:rPr>
+          <w:sz w:val="28"/>
+          <w:szCs w:val="28"/>
+        </w:rPr>
+        <w:t xml:space="preserve">feature. </w:t>
+      </w:r>
+      <w:r>
+        <w:rPr>
+          <w:sz w:val="28"/>
+          <w:szCs w:val="28"/>
+        </w:rPr>
+        <w:t>First, Ridge Regression, this algorithm can handle multicollinearity which means it can handle when features in the data are highly correlated.</w:t>
+      </w:r>
+      <w:r>
+        <w:rPr>
+          <w:sz w:val="28"/>
+          <w:szCs w:val="28"/>
+        </w:rPr>
+        <w:t xml:space="preserve"> In this code, Ridge Regression is used rather than Linear Regression because it adds a regularization term, which helps prevent overfitting and improves generalization to the unseen data. </w:t>
+      </w:r>
+      <w:r>
+        <w:rPr>
+          <w:sz w:val="28"/>
+          <w:szCs w:val="28"/>
+        </w:rPr>
+        <w:t>Secondly, Multi-layer Perceptron, this algorithm can catch complex patterns which makes it suitable for nonlinear relationships. Next, Gradient Boosting and Random Forest. These two models are ensemble learning techniques that use multiple models to help increase the prediction accuracy. Gradient Bo</w:t>
+      </w:r>
+      <w:r>
+        <w:rPr>
+          <w:sz w:val="28"/>
+          <w:szCs w:val="28"/>
+        </w:rPr>
+        <w:t>o</w:t>
+      </w:r>
+      <w:r>
+        <w:rPr>
+          <w:sz w:val="28"/>
+          <w:szCs w:val="28"/>
+        </w:rPr>
+        <w:t>sting prioritizes</w:t>
+      </w:r>
+      <w:r>
+        <w:rPr>
+          <w:sz w:val="28"/>
+          <w:szCs w:val="28"/>
+        </w:rPr>
+        <w:t xml:space="preserve"> decreasing the </w:t>
+      </w:r>
+      <w:r>
+        <w:rPr>
+          <w:sz w:val="28"/>
+          <w:szCs w:val="28"/>
+        </w:rPr>
+        <w:t xml:space="preserve">mistakes or errors iteratively, and Random Forest prioritizes voting or averaging. Lastly, </w:t>
+      </w:r>
+      <w:proofErr w:type="spellStart"/>
+      <w:r>
+        <w:rPr>
+          <w:sz w:val="28"/>
+          <w:szCs w:val="28"/>
+        </w:rPr>
+        <w:t>XGBoost</w:t>
+      </w:r>
+      <w:proofErr w:type="spellEnd"/>
+      <w:r>
+        <w:rPr>
+          <w:sz w:val="28"/>
+          <w:szCs w:val="28"/>
+        </w:rPr>
+        <w:t xml:space="preserve">, provides better performances and efficiency. </w:t>
+      </w:r>
+      <w:r>
+        <w:rPr>
+          <w:sz w:val="28"/>
+          <w:szCs w:val="28"/>
+        </w:rPr>
+        <w:t>My partner and I believe that the modes we decided to use are good for time series data because</w:t>
+      </w:r>
+      <w:r>
+        <w:rPr>
+          <w:sz w:val="28"/>
+          <w:szCs w:val="28"/>
+        </w:rPr>
+        <w:t xml:space="preserve"> they can handle nonlinear relationships and complex patterns.</w:t>
+      </w:r>
+    </w:p>
+    <w:p>
+      <w:pPr>
+        <w:ind w:firstLine="360"/>
+        <w:jc w:val="both"/>
+        <w:rPr>
+          <w:sz w:val="28"/>
+          <w:szCs w:val="28"/>
+        </w:rPr>
+      </w:pPr>
+    </w:p>
+    <w:p>
+      <w:pPr>
+        <w:ind w:firstLine="360"/>
+        <w:jc w:val="both"/>
+        <w:rPr>
+          <w:sz w:val="28"/>
+          <w:szCs w:val="28"/>
+        </w:rPr>
+      </w:pPr>
+    </w:p>
+    <w:p>
+      <w:pPr>
+        <w:ind w:firstLine="360"/>
+        <w:jc w:val="both"/>
+        <w:rPr>
+          <w:sz w:val="28"/>
+          <w:szCs w:val="28"/>
+        </w:rPr>
+      </w:pPr>
+    </w:p>
+    <w:p>
+      <w:pPr>
+        <w:ind w:firstLine="360"/>
+        <w:jc w:val="both"/>
+        <w:rPr>
+          <w:sz w:val="28"/>
+          <w:szCs w:val="28"/>
+        </w:rPr>
+      </w:pPr>
+    </w:p>
+    <w:p>
+      <w:pPr>
+        <w:ind w:firstLine="360"/>
+        <w:jc w:val="both"/>
+        <w:rPr>
+          <w:sz w:val="28"/>
+          <w:szCs w:val="28"/>
+        </w:rPr>
+      </w:pPr>
+    </w:p>
+    <w:p>
+      <w:pPr>
+        <w:ind w:firstLine="360"/>
+        <w:jc w:val="both"/>
+        <w:rPr>
+          <w:sz w:val="28"/>
+          <w:szCs w:val="28"/>
+        </w:rPr>
+      </w:pPr>
+    </w:p>
+    <w:p>
+      <w:pPr>
+        <w:ind w:firstLine="360"/>
+        <w:jc w:val="both"/>
+        <w:rPr>
+          <w:sz w:val="28"/>
+          <w:szCs w:val="28"/>
+        </w:rPr>
+      </w:pPr>
+    </w:p>
+    <w:p>
+      <w:pPr>
+        <w:ind w:firstLine="360"/>
+        <w:jc w:val="both"/>
+        <w:rPr>
+          <w:sz w:val="28"/>
+          <w:szCs w:val="28"/>
+        </w:rPr>
+      </w:pPr>
+    </w:p>
+    <w:p>
+      <w:pPr>
+        <w:ind w:firstLine="360"/>
+        <w:jc w:val="both"/>
+        <w:rPr>
+          <w:sz w:val="28"/>
+          <w:szCs w:val="28"/>
+        </w:rPr>
+      </w:pPr>
+    </w:p>
+    <w:p>
+      <w:pPr>
+        <w:ind w:firstLine="360"/>
+        <w:jc w:val="both"/>
+        <w:rPr>
+          <w:sz w:val="28"/>
+          <w:szCs w:val="28"/>
+        </w:rPr>
+      </w:pPr>
+    </w:p>
+    <w:p>
+      <w:pPr>
+        <w:jc w:val="both"/>
+        <w:rPr>
+          <w:sz w:val="28"/>
+          <w:szCs w:val="28"/>
+        </w:rPr>
+      </w:pPr>
+    </w:p>
+    <w:p>
+      <w:pPr>
+        <w:jc w:val="both"/>
+        <w:rPr>
+          <w:sz w:val="28"/>
+          <w:szCs w:val="28"/>
+        </w:rPr>
+      </w:pPr>
+    </w:p>
+    <w:p>
+      <w:pPr>
+        <w:ind w:firstLine="360"/>
+        <w:jc w:val="center"/>
+        <w:rPr>
+          <w:b/>
+          <w:bCs/>
+          <w:sz w:val="28"/>
+          <w:szCs w:val="28"/>
+        </w:rPr>
+      </w:pPr>
+      <w:r>
+        <w:rPr>
+          <w:b/>
+          <w:bCs/>
+          <w:sz w:val="28"/>
+          <w:szCs w:val="28"/>
+        </w:rPr>
+        <w:lastRenderedPageBreak/>
+        <w:t>Summarized Result</w:t>
+      </w:r>
+    </w:p>
+    <w:p>
+      <w:pPr>
+        <w:ind w:firstLine="360"/>
+        <w:jc w:val="center"/>
+        <w:rPr>
+          <w:b/>
+          <w:bCs/>
+          <w:sz w:val="28"/>
+          <w:szCs w:val="28"/>
+        </w:rPr>
+      </w:pPr>
+    </w:p>
+    <w:p>
+      <w:pPr>
+        <w:ind w:firstLine="360"/>
+        <w:jc w:val="center"/>
+        <w:rPr>
+          <w:b/>
+          <w:bCs/>
+          <w:sz w:val="28"/>
+          <w:szCs w:val="28"/>
+        </w:rPr>
+      </w:pPr>
+    </w:p>
+    <w:p>
+      <w:pPr>
+        <w:ind w:firstLine="360"/>
+        <w:jc w:val="center"/>
+        <w:rPr>
+          <w:b/>
+          <w:bCs/>
+          <w:sz w:val="28"/>
+          <w:szCs w:val="28"/>
+        </w:rPr>
+      </w:pPr>
+      <w:r>
+        <w:rPr>
+          <w:b/>
+          <w:bCs/>
+          <w:sz w:val="28"/>
+          <w:szCs w:val="28"/>
+        </w:rPr>
+        <w:t>Feature: 542236</w:t>
+      </w:r>
+    </w:p>
+    <w:tbl>
+      <w:tblPr>
+        <w:tblStyle w:val="TableGrid"/>
+        <w:tblW w:w="0" w:type="auto"/>
+        <w:tblLook w:val="04A0" w:firstRow="1" w:lastRow="0" w:firstColumn="1" w:lastColumn="0" w:noHBand="0" w:noVBand="1"/>
+      </w:tblPr>
+      <w:tblGrid>
+        <w:gridCol w:w="4675"/>
+        <w:gridCol w:w="4675"/>
+      </w:tblGrid>
+      <w:tr>
+        <w:tc>
+          <w:tcPr>
+            <w:tcW w:w="4675" w:type="dxa"/>
+          </w:tcPr>
+          <w:p>
+            <w:pPr>
+              <w:jc w:val="center"/>
+              <w:rPr>
+                <w:b/>
+                <w:bCs/>
+                <w:sz w:val="28"/>
+                <w:szCs w:val="28"/>
+              </w:rPr>
+            </w:pPr>
+            <w:r>
+              <w:rPr>
+                <w:b/>
+                <w:bCs/>
+                <w:sz w:val="28"/>
+                <w:szCs w:val="28"/>
+              </w:rPr>
+              <w:t>Name</w:t>
+            </w:r>
+          </w:p>
+        </w:tc>
+        <w:tc>
+          <w:tcPr>
+            <w:tcW w:w="4675" w:type="dxa"/>
+          </w:tcPr>
+          <w:p>
+            <w:pPr>
+              <w:jc w:val="center"/>
+              <w:rPr>
+                <w:b/>
+                <w:bCs/>
+                <w:sz w:val="28"/>
+                <w:szCs w:val="28"/>
+              </w:rPr>
+            </w:pPr>
+            <w:r>
+              <w:rPr>
+                <w:b/>
+                <w:bCs/>
+                <w:sz w:val="28"/>
+                <w:szCs w:val="28"/>
+              </w:rPr>
+              <w:t>Accuracy</w:t>
+            </w:r>
+          </w:p>
+        </w:tc>
+      </w:tr>
+      <w:tr>
+        <w:tc>
+          <w:tcPr>
+            <w:tcW w:w="4675" w:type="dxa"/>
+          </w:tcPr>
+          <w:p>
+            <w:pPr>
+              <w:jc w:val="center"/>
+              <w:rPr>
+                <w:sz w:val="28"/>
+                <w:szCs w:val="28"/>
+              </w:rPr>
+            </w:pPr>
+            <w:r>
+              <w:rPr>
+                <w:sz w:val="28"/>
+                <w:szCs w:val="28"/>
+              </w:rPr>
+              <w:t>Ridge Regression</w:t>
+            </w:r>
+          </w:p>
+        </w:tc>
+        <w:tc>
+          <w:tcPr>
+            <w:tcW w:w="4675" w:type="dxa"/>
+          </w:tcPr>
+          <w:p>
+            <w:pPr>
+              <w:jc w:val="center"/>
+              <w:rPr>
+                <w:sz w:val="28"/>
+                <w:szCs w:val="28"/>
+              </w:rPr>
+            </w:pPr>
+            <w:r>
+              <w:rPr>
+                <w:sz w:val="28"/>
+                <w:szCs w:val="28"/>
+              </w:rPr>
+              <w:t>100.00%</w:t>
+            </w:r>
+          </w:p>
+        </w:tc>
+      </w:tr>
+      <w:tr>
+        <w:tc>
+          <w:tcPr>
+            <w:tcW w:w="4675" w:type="dxa"/>
+          </w:tcPr>
+          <w:p>
+            <w:pPr>
+              <w:jc w:val="center"/>
+              <w:rPr>
+                <w:sz w:val="28"/>
+                <w:szCs w:val="28"/>
+              </w:rPr>
+            </w:pPr>
+            <w:r>
+              <w:rPr>
+                <w:sz w:val="28"/>
+                <w:szCs w:val="28"/>
+              </w:rPr>
+              <w:t>MLP</w:t>
+            </w:r>
+          </w:p>
+        </w:tc>
+        <w:tc>
+          <w:tcPr>
+            <w:tcW w:w="4675" w:type="dxa"/>
+          </w:tcPr>
+          <w:p>
+            <w:pPr>
+              <w:jc w:val="center"/>
+              <w:rPr>
+                <w:sz w:val="28"/>
+                <w:szCs w:val="28"/>
+              </w:rPr>
+            </w:pPr>
+            <w:r>
+              <w:rPr>
+                <w:sz w:val="28"/>
+                <w:szCs w:val="28"/>
+              </w:rPr>
+              <w:t>98.85%</w:t>
+            </w:r>
+          </w:p>
+        </w:tc>
+      </w:tr>
+      <w:tr>
+        <w:tc>
+          <w:tcPr>
+            <w:tcW w:w="4675" w:type="dxa"/>
+          </w:tcPr>
+          <w:p>
+            <w:pPr>
+              <w:jc w:val="center"/>
+              <w:rPr>
+                <w:sz w:val="28"/>
+                <w:szCs w:val="28"/>
+              </w:rPr>
+            </w:pPr>
+            <w:r>
+              <w:rPr>
+                <w:sz w:val="28"/>
+                <w:szCs w:val="28"/>
+              </w:rPr>
+              <w:t>Gradient Boosting</w:t>
+            </w:r>
+          </w:p>
+        </w:tc>
+        <w:tc>
+          <w:tcPr>
+            <w:tcW w:w="4675" w:type="dxa"/>
+          </w:tcPr>
+          <w:p>
+            <w:pPr>
+              <w:jc w:val="center"/>
+              <w:rPr>
+                <w:sz w:val="28"/>
+                <w:szCs w:val="28"/>
+              </w:rPr>
+            </w:pPr>
+            <w:r>
+              <w:rPr>
+                <w:sz w:val="28"/>
+                <w:szCs w:val="28"/>
+              </w:rPr>
+              <w:t>91.61%</w:t>
+            </w:r>
+          </w:p>
+        </w:tc>
+      </w:tr>
+      <w:tr>
+        <w:tc>
+          <w:tcPr>
+            <w:tcW w:w="4675" w:type="dxa"/>
+          </w:tcPr>
+          <w:p>
+            <w:pPr>
+              <w:jc w:val="center"/>
+              <w:rPr>
+                <w:sz w:val="28"/>
+                <w:szCs w:val="28"/>
+              </w:rPr>
+            </w:pPr>
+            <w:r>
+              <w:rPr>
+                <w:sz w:val="28"/>
+                <w:szCs w:val="28"/>
+              </w:rPr>
+              <w:t>Random Forest</w:t>
+            </w:r>
+          </w:p>
+        </w:tc>
+        <w:tc>
+          <w:tcPr>
+            <w:tcW w:w="4675" w:type="dxa"/>
+          </w:tcPr>
+          <w:p>
+            <w:pPr>
+              <w:jc w:val="center"/>
+              <w:rPr>
+                <w:sz w:val="28"/>
+                <w:szCs w:val="28"/>
+              </w:rPr>
+            </w:pPr>
+            <w:r>
+              <w:rPr>
+                <w:sz w:val="28"/>
+                <w:szCs w:val="28"/>
+              </w:rPr>
+              <w:t>90.91%</w:t>
+            </w:r>
+          </w:p>
+        </w:tc>
+      </w:tr>
+      <w:tr>
+        <w:tc>
+          <w:tcPr>
+            <w:tcW w:w="4675" w:type="dxa"/>
+          </w:tcPr>
+          <w:p>
+            <w:pPr>
+              <w:jc w:val="center"/>
+              <w:rPr>
+                <w:sz w:val="28"/>
+                <w:szCs w:val="28"/>
+              </w:rPr>
+            </w:pPr>
+            <w:proofErr w:type="spellStart"/>
+            <w:r>
+              <w:rPr>
+                <w:sz w:val="28"/>
+                <w:szCs w:val="28"/>
+              </w:rPr>
+              <w:t>XGBoost</w:t>
+            </w:r>
+            <w:proofErr w:type="spellEnd"/>
+          </w:p>
+        </w:tc>
+        <w:tc>
+          <w:tcPr>
+            <w:tcW w:w="4675" w:type="dxa"/>
+          </w:tcPr>
+          <w:p>
+            <w:pPr>
+              <w:jc w:val="center"/>
+              <w:rPr>
+                <w:sz w:val="28"/>
+                <w:szCs w:val="28"/>
+              </w:rPr>
+            </w:pPr>
+            <w:r>
+              <w:rPr>
+                <w:sz w:val="28"/>
+                <w:szCs w:val="28"/>
+              </w:rPr>
+              <w:t>90.98%</w:t>
+            </w:r>
+          </w:p>
+        </w:tc>
+      </w:tr>
+    </w:tbl>
+    <w:p>
+      <w:pPr>
+        <w:ind w:firstLine="360"/>
+        <w:jc w:val="center"/>
+        <w:rPr>
+          <w:b/>
+          <w:bCs/>
+          <w:sz w:val="28"/>
+          <w:szCs w:val="28"/>
+        </w:rPr>
+      </w:pPr>
+    </w:p>
+    <w:p>
+      <w:pPr>
+        <w:ind w:firstLine="360"/>
+        <w:jc w:val="center"/>
+        <w:rPr>
+          <w:b/>
+          <w:bCs/>
+          <w:sz w:val="28"/>
+          <w:szCs w:val="28"/>
+        </w:rPr>
+      </w:pPr>
+    </w:p>
+    <w:p>
+      <w:pPr>
+        <w:ind w:firstLine="360"/>
+        <w:jc w:val="center"/>
+        <w:rPr>
+          <w:b/>
+          <w:bCs/>
+          <w:sz w:val="28"/>
+          <w:szCs w:val="28"/>
+        </w:rPr>
+      </w:pPr>
+    </w:p>
+    <w:p>
+      <w:pPr>
+        <w:ind w:firstLine="360"/>
+        <w:jc w:val="center"/>
+        <w:rPr>
+          <w:b/>
+          <w:bCs/>
+          <w:sz w:val="28"/>
+          <w:szCs w:val="28"/>
+        </w:rPr>
+      </w:pPr>
+    </w:p>
+    <w:p>
+      <w:pPr>
+        <w:ind w:firstLine="360"/>
+        <w:rPr>
+          <w:b/>
+          <w:bCs/>
+          <w:sz w:val="28"/>
+          <w:szCs w:val="28"/>
+        </w:rPr>
+      </w:pPr>
+      <w:r>
+        <w:rPr>
+          <w:b/>
+          <w:bCs/>
+          <w:sz w:val="28"/>
+          <w:szCs w:val="28"/>
+        </w:rPr>
+        <w:drawing>
+          <wp:inline distT="0" distB="0" distL="0" distR="0" wp14:anchorId="28AD66BB" wp14:editId="79518535">
+            <wp:extent cx="5657222" cy="3526076"/>
+            <wp:effectExtent l="0" t="0" r="0" b="5080"/>
+            <wp:docPr id="1330752904" name="Picture 1" descr="A graph showing different colored lines&#10;&#10;Description automatically generated"/>
+            <wp:cNvGraphicFramePr>
+              <a:graphicFrameLocks xmlns:a="http://schemas.openxmlformats.org/drawingml/2006/main" noChangeAspect="1"/>
+            </wp:cNvGraphicFramePr>
+            <a:graphic xmlns:a="http://schemas.openxmlformats.org/drawingml/2006/main">
+              <a:graphicData uri="http://schemas.openxmlformats.org/drawingml/2006/picture">
+                <pic:pic xmlns:pic="http://schemas.openxmlformats.org/drawingml/2006/picture">
+                  <pic:nvPicPr>
+                    <pic:cNvPr id="1330752904" name="Picture 1" descr="A graph showing different colored lines&#10;&#10;Description automatically generated"/>
+                    <pic:cNvPicPr/>
+                  </pic:nvPicPr>
+                  <pic:blipFill>
+                    <a:blip r:embed="rId5"/>
+                    <a:stretch>
+                      <a:fillRect/>
+                    </a:stretch>
+                  </pic:blipFill>
+                  <pic:spPr>
+                    <a:xfrm>
+                      <a:off x="0" y="0"/>
+                      <a:ext cx="5668575" cy="3533152"/>
+                    </a:xfrm>
+                    <a:prstGeom prst="rect">
+                      <a:avLst/>
+                    </a:prstGeom>
+                  </pic:spPr>
+                </pic:pic>
+              </a:graphicData>
+            </a:graphic>
+          </wp:inline>
+        </w:drawing>
+      </w:r>
+    </w:p>
+    <w:p>
+      <w:pPr>
+        <w:ind w:firstLine="360"/>
+        <w:jc w:val="center"/>
+        <w:rPr>
+          <w:sz w:val="28"/>
+          <w:szCs w:val="28"/>
+        </w:rPr>
+      </w:pPr>
+    </w:p>
+    <w:p>
+      <w:pPr>
+        <w:ind w:firstLine="360"/>
+        <w:jc w:val="center"/>
+        <w:rPr>
+          <w:sz w:val="28"/>
+          <w:szCs w:val="28"/>
+        </w:rPr>
+      </w:pPr>
+    </w:p>
+    <w:p>
+      <w:pPr>
+        <w:ind w:firstLine="360"/>
+        <w:jc w:val="center"/>
+        <w:rPr>
+          <w:sz w:val="28"/>
+          <w:szCs w:val="28"/>
+        </w:rPr>
+      </w:pPr>
+    </w:p>
+    <w:p>
+      <w:pPr>
+        <w:ind w:firstLine="360"/>
+        <w:jc w:val="center"/>
+        <w:rPr>
+          <w:sz w:val="28"/>
+          <w:szCs w:val="28"/>
+        </w:rPr>
+      </w:pPr>
+    </w:p>
+    <w:p>
+      <w:pPr>
+        <w:ind w:firstLine="360"/>
+        <w:jc w:val="center"/>
+        <w:rPr>
+          <w:sz w:val="28"/>
+          <w:szCs w:val="28"/>
+        </w:rPr>
+      </w:pPr>
+    </w:p>
+    <w:p>
+      <w:pPr>
+        <w:ind w:firstLine="360"/>
+        <w:jc w:val="center"/>
+        <w:rPr>
+          <w:sz w:val="28"/>
+          <w:szCs w:val="28"/>
+        </w:rPr>
+      </w:pPr>
+    </w:p>
+    <w:p>
+      <w:pPr>
+        <w:rPr>
+          <w:sz w:val="28"/>
+          <w:szCs w:val="28"/>
+        </w:rPr>
+      </w:pPr>
+    </w:p>
+    <w:p>
+      <w:pPr>
+        <w:jc w:val="center"/>
+        <w:rPr>
+          <w:b/>
+          <w:bCs/>
+          <w:sz w:val="28"/>
+          <w:szCs w:val="28"/>
+        </w:rPr>
+      </w:pPr>
+      <w:r>
+        <w:rPr>
+          <w:b/>
+          <w:bCs/>
+          <w:sz w:val="28"/>
+          <w:szCs w:val="28"/>
+        </w:rPr>
+        <w:lastRenderedPageBreak/>
+        <w:t>Feature 67321</w:t>
+      </w:r>
+    </w:p>
+    <w:p>
+      <w:pPr>
+        <w:jc w:val="center"/>
+        <w:rPr>
+          <w:b/>
+          <w:bCs/>
+          <w:sz w:val="28"/>
+          <w:szCs w:val="28"/>
+        </w:rPr>
+      </w:pPr>
+    </w:p>
+    <w:p>
+      <w:pPr>
+        <w:jc w:val="center"/>
+        <w:rPr>
+          <w:b/>
+          <w:bCs/>
+          <w:sz w:val="28"/>
+          <w:szCs w:val="28"/>
+        </w:rPr>
+      </w:pPr>
+    </w:p>
+    <w:tbl>
+      <w:tblPr>
+        <w:tblStyle w:val="TableGrid"/>
+        <w:tblW w:w="0" w:type="auto"/>
+        <w:tblLook w:val="04A0" w:firstRow="1" w:lastRow="0" w:firstColumn="1" w:lastColumn="0" w:noHBand="0" w:noVBand="1"/>
+      </w:tblPr>
+      <w:tblGrid>
+        <w:gridCol w:w="4675"/>
+        <w:gridCol w:w="4675"/>
+      </w:tblGrid>
+      <w:tr>
+        <w:tc>
+          <w:tcPr>
+            <w:tcW w:w="4675" w:type="dxa"/>
+          </w:tcPr>
+          <w:p>
+            <w:pPr>
+              <w:jc w:val="center"/>
+              <w:rPr>
+                <w:b/>
+                <w:bCs/>
+                <w:sz w:val="28"/>
+                <w:szCs w:val="28"/>
+              </w:rPr>
+            </w:pPr>
+            <w:r>
+              <w:rPr>
+                <w:b/>
+                <w:bCs/>
+                <w:sz w:val="28"/>
+                <w:szCs w:val="28"/>
+              </w:rPr>
+              <w:t>Name</w:t>
+            </w:r>
+          </w:p>
+        </w:tc>
+        <w:tc>
+          <w:tcPr>
+            <w:tcW w:w="4675" w:type="dxa"/>
+          </w:tcPr>
+          <w:p>
+            <w:pPr>
+              <w:jc w:val="center"/>
+              <w:rPr>
+                <w:b/>
+                <w:bCs/>
+                <w:sz w:val="28"/>
+                <w:szCs w:val="28"/>
+              </w:rPr>
+            </w:pPr>
+            <w:r>
+              <w:rPr>
+                <w:b/>
+                <w:bCs/>
+                <w:sz w:val="28"/>
+                <w:szCs w:val="28"/>
+              </w:rPr>
+              <w:t>Accuracy</w:t>
+            </w:r>
+          </w:p>
+        </w:tc>
+      </w:tr>
+      <w:tr>
+        <w:tc>
+          <w:tcPr>
+            <w:tcW w:w="4675" w:type="dxa"/>
+          </w:tcPr>
+          <w:p>
+            <w:pPr>
+              <w:jc w:val="center"/>
+              <w:rPr>
+                <w:sz w:val="28"/>
+                <w:szCs w:val="28"/>
+              </w:rPr>
+            </w:pPr>
+            <w:r>
+              <w:rPr>
+                <w:sz w:val="28"/>
+                <w:szCs w:val="28"/>
+              </w:rPr>
+              <w:t>Ridge Regression</w:t>
+            </w:r>
+          </w:p>
+        </w:tc>
+        <w:tc>
+          <w:tcPr>
+            <w:tcW w:w="4675" w:type="dxa"/>
+          </w:tcPr>
+          <w:p>
+            <w:pPr>
+              <w:jc w:val="center"/>
+              <w:rPr>
+                <w:sz w:val="28"/>
+                <w:szCs w:val="28"/>
+              </w:rPr>
+            </w:pPr>
+            <w:r>
+              <w:rPr>
+                <w:sz w:val="28"/>
+                <w:szCs w:val="28"/>
+              </w:rPr>
+              <w:t>99.95%</w:t>
+            </w:r>
+          </w:p>
+        </w:tc>
+      </w:tr>
+      <w:tr>
+        <w:tc>
+          <w:tcPr>
+            <w:tcW w:w="4675" w:type="dxa"/>
+          </w:tcPr>
+          <w:p>
+            <w:pPr>
+              <w:jc w:val="center"/>
+              <w:rPr>
+                <w:sz w:val="28"/>
+                <w:szCs w:val="28"/>
+              </w:rPr>
+            </w:pPr>
+            <w:r>
+              <w:rPr>
+                <w:sz w:val="28"/>
+                <w:szCs w:val="28"/>
+              </w:rPr>
+              <w:t>MLP</w:t>
+            </w:r>
+          </w:p>
+        </w:tc>
+        <w:tc>
+          <w:tcPr>
+            <w:tcW w:w="4675" w:type="dxa"/>
+          </w:tcPr>
+          <w:p>
+            <w:pPr>
+              <w:jc w:val="center"/>
+              <w:rPr>
+                <w:sz w:val="28"/>
+                <w:szCs w:val="28"/>
+              </w:rPr>
+            </w:pPr>
+            <w:r>
+              <w:rPr>
+                <w:sz w:val="28"/>
+                <w:szCs w:val="28"/>
+              </w:rPr>
+              <w:t>74.74%</w:t>
+            </w:r>
+          </w:p>
+        </w:tc>
+      </w:tr>
+      <w:tr>
+        <w:tc>
+          <w:tcPr>
+            <w:tcW w:w="4675" w:type="dxa"/>
+          </w:tcPr>
+          <w:p>
+            <w:pPr>
+              <w:jc w:val="center"/>
+              <w:rPr>
+                <w:sz w:val="28"/>
+                <w:szCs w:val="28"/>
+              </w:rPr>
+            </w:pPr>
+            <w:r>
+              <w:rPr>
+                <w:sz w:val="28"/>
+                <w:szCs w:val="28"/>
+              </w:rPr>
+              <w:t>Gradient Boosting</w:t>
+            </w:r>
+          </w:p>
+        </w:tc>
+        <w:tc>
+          <w:tcPr>
+            <w:tcW w:w="4675" w:type="dxa"/>
+          </w:tcPr>
+          <w:p>
+            <w:pPr>
+              <w:jc w:val="center"/>
+              <w:rPr>
+                <w:sz w:val="28"/>
+                <w:szCs w:val="28"/>
+              </w:rPr>
+            </w:pPr>
+            <w:r>
+              <w:rPr>
+                <w:sz w:val="28"/>
+                <w:szCs w:val="28"/>
+              </w:rPr>
+              <w:t>82.87%</w:t>
+            </w:r>
+          </w:p>
+        </w:tc>
+      </w:tr>
+      <w:tr>
+        <w:tc>
+          <w:tcPr>
+            <w:tcW w:w="4675" w:type="dxa"/>
+          </w:tcPr>
+          <w:p>
+            <w:pPr>
+              <w:jc w:val="center"/>
+              <w:rPr>
+                <w:sz w:val="28"/>
+                <w:szCs w:val="28"/>
+              </w:rPr>
+            </w:pPr>
+            <w:r>
+              <w:rPr>
+                <w:sz w:val="28"/>
+                <w:szCs w:val="28"/>
+              </w:rPr>
+              <w:t>Random Forest</w:t>
+            </w:r>
+          </w:p>
+        </w:tc>
+        <w:tc>
+          <w:tcPr>
+            <w:tcW w:w="4675" w:type="dxa"/>
+          </w:tcPr>
+          <w:p>
+            <w:pPr>
+              <w:jc w:val="center"/>
+              <w:rPr>
+                <w:sz w:val="28"/>
+                <w:szCs w:val="28"/>
+              </w:rPr>
+            </w:pPr>
+            <w:r>
+              <w:rPr>
+                <w:sz w:val="28"/>
+                <w:szCs w:val="28"/>
+              </w:rPr>
+              <w:t>82.50%</w:t>
+            </w:r>
+          </w:p>
+        </w:tc>
+      </w:tr>
+      <w:tr>
+        <w:tc>
+          <w:tcPr>
+            <w:tcW w:w="4675" w:type="dxa"/>
+          </w:tcPr>
+          <w:p>
+            <w:pPr>
+              <w:jc w:val="center"/>
+              <w:rPr>
+                <w:sz w:val="28"/>
+                <w:szCs w:val="28"/>
+              </w:rPr>
+            </w:pPr>
+            <w:proofErr w:type="spellStart"/>
+            <w:r>
+              <w:rPr>
+                <w:sz w:val="28"/>
+                <w:szCs w:val="28"/>
+              </w:rPr>
+              <w:t>XGBoost</w:t>
+            </w:r>
+            <w:proofErr w:type="spellEnd"/>
+          </w:p>
+        </w:tc>
+        <w:tc>
+          <w:tcPr>
+            <w:tcW w:w="4675" w:type="dxa"/>
+          </w:tcPr>
+          <w:p>
+            <w:pPr>
+              <w:jc w:val="center"/>
+              <w:rPr>
+                <w:sz w:val="28"/>
+                <w:szCs w:val="28"/>
+              </w:rPr>
+            </w:pPr>
+            <w:r>
+              <w:rPr>
+                <w:sz w:val="28"/>
+                <w:szCs w:val="28"/>
+              </w:rPr>
+              <w:t>82.84%</w:t>
+            </w:r>
+          </w:p>
+        </w:tc>
+      </w:tr>
+    </w:tbl>
+    <w:p>
+      <w:pPr>
+        <w:ind w:firstLine="360"/>
+        <w:jc w:val="center"/>
+        <w:rPr>
+          <w:b/>
+          <w:bCs/>
+          <w:sz w:val="28"/>
+          <w:szCs w:val="28"/>
+        </w:rPr>
+      </w:pPr>
+    </w:p>
+    <w:p>
+      <w:pPr>
+        <w:ind w:firstLine="360"/>
+        <w:jc w:val="center"/>
+        <w:rPr>
+          <w:b/>
+          <w:bCs/>
+          <w:sz w:val="28"/>
+          <w:szCs w:val="28"/>
+        </w:rPr>
+      </w:pPr>
+    </w:p>
+    <w:p>
+      <w:pPr>
+        <w:ind w:firstLine="360"/>
+        <w:jc w:val="center"/>
+        <w:rPr>
+          <w:b/>
+          <w:bCs/>
+          <w:sz w:val="28"/>
+          <w:szCs w:val="28"/>
+        </w:rPr>
+      </w:pPr>
+    </w:p>
+    <w:p>
+      <w:pPr>
+        <w:ind w:firstLine="360"/>
+        <w:jc w:val="center"/>
+        <w:rPr>
+          <w:b/>
+          <w:bCs/>
+          <w:sz w:val="28"/>
+          <w:szCs w:val="28"/>
+        </w:rPr>
+      </w:pPr>
+    </w:p>
+    <w:p>
+      <w:pPr>
+        <w:ind w:firstLine="360"/>
+        <w:jc w:val="both"/>
+        <w:rPr>
+          <w:sz w:val="28"/>
+          <w:szCs w:val="28"/>
+        </w:rPr>
+      </w:pPr>
+      <w:r>
+        <w:rPr>
+          <w:sz w:val="28"/>
+          <w:szCs w:val="28"/>
+        </w:rPr>
+        <w:drawing>
+          <wp:inline distT="0" distB="0" distL="0" distR="0" wp14:anchorId="207B6031" wp14:editId="4521A1A4">
+            <wp:extent cx="5631495" cy="3617407"/>
+            <wp:effectExtent l="0" t="0" r="0" b="2540"/>
+            <wp:docPr id="4907832" name="Picture 1" descr="A graph showing the results of a performance&#10;&#10;Description automatically generated with medium confidence"/>
+            <wp:cNvGraphicFramePr>
+              <a:graphicFrameLocks xmlns:a="http://schemas.openxmlformats.org/drawingml/2006/main" noChangeAspect="1"/>
+            </wp:cNvGraphicFramePr>
+            <a:graphic xmlns:a="http://schemas.openxmlformats.org/drawingml/2006/main">
+              <a:graphicData uri="http://schemas.openxmlformats.org/drawingml/2006/picture">
+                <pic:pic xmlns:pic="http://schemas.openxmlformats.org/drawingml/2006/picture">
+                  <pic:nvPicPr>
+                    <pic:cNvPr id="4907832" name="Picture 1" descr="A graph showing the results of a performance&#10;&#10;Description automatically generated with medium confidence"/>
+                    <pic:cNvPicPr/>
+                  </pic:nvPicPr>
+                  <pic:blipFill>
+                    <a:blip r:embed="rId6"/>
+                    <a:stretch>
+                      <a:fillRect/>
+                    </a:stretch>
+                  </pic:blipFill>
+                  <pic:spPr>
+                    <a:xfrm>
+                      <a:off x="0" y="0"/>
+                      <a:ext cx="5678584" cy="3647655"/>
+                    </a:xfrm>
+                    <a:prstGeom prst="rect">
+                      <a:avLst/>
+                    </a:prstGeom>
+                  </pic:spPr>
+                </pic:pic>
+              </a:graphicData>
+            </a:graphic>
+          </wp:inline>
+        </w:drawing>
+      </w:r>
+    </w:p>
+    <w:p>
+      <w:pPr>
+        <w:ind w:firstLine="360"/>
+        <w:jc w:val="center"/>
+        <w:rPr>
+          <w:sz w:val="28"/>
+          <w:szCs w:val="28"/>
+        </w:rPr>
+      </w:pPr>
+    </w:p>
+    <w:p>
+      <w:pPr>
+        <w:ind w:firstLine="360"/>
+        <w:jc w:val="center"/>
+        <w:rPr>
+          <w:sz w:val="28"/>
+          <w:szCs w:val="28"/>
+        </w:rPr>
+      </w:pPr>
+    </w:p>
+    <w:p>
+      <w:pPr>
+        <w:ind w:firstLine="360"/>
+        <w:jc w:val="center"/>
+        <w:rPr>
+          <w:sz w:val="28"/>
+          <w:szCs w:val="28"/>
+        </w:rPr>
+      </w:pPr>
+    </w:p>
+    <w:p>
+      <w:pPr>
+        <w:ind w:firstLine="360"/>
+        <w:jc w:val="center"/>
+        <w:rPr>
+          <w:sz w:val="28"/>
+          <w:szCs w:val="28"/>
+        </w:rPr>
+      </w:pPr>
+    </w:p>
+    <w:p>
+      <w:pPr>
+        <w:ind w:firstLine="360"/>
+        <w:jc w:val="center"/>
+        <w:rPr>
+          <w:sz w:val="28"/>
+          <w:szCs w:val="28"/>
+        </w:rPr>
+      </w:pPr>
+    </w:p>
+    <w:p>
+      <w:pPr>
+        <w:ind w:firstLine="360"/>
+        <w:jc w:val="center"/>
+        <w:rPr>
+          <w:sz w:val="28"/>
+          <w:szCs w:val="28"/>
+        </w:rPr>
+      </w:pPr>
+    </w:p>
+    <w:p>
+      <w:pPr>
+        <w:ind w:firstLine="360"/>
+        <w:jc w:val="center"/>
+        <w:rPr>
+          <w:sz w:val="28"/>
+          <w:szCs w:val="28"/>
+        </w:rPr>
+      </w:pPr>
+    </w:p>
+    <w:p>
+      <w:pPr>
+        <w:ind w:firstLine="360"/>
+        <w:jc w:val="center"/>
+        <w:rPr>
+          <w:sz w:val="28"/>
+          <w:szCs w:val="28"/>
+        </w:rPr>
+      </w:pPr>
+    </w:p>
+    <w:p>
+      <w:pPr>
+        <w:ind w:firstLine="360"/>
+        <w:jc w:val="center"/>
+        <w:rPr>
+          <w:b/>
+          <w:bCs/>
+          <w:sz w:val="28"/>
+          <w:szCs w:val="28"/>
+        </w:rPr>
+      </w:pPr>
+      <w:r>
+        <w:rPr>
+          <w:b/>
+          <w:bCs/>
+          <w:sz w:val="28"/>
+          <w:szCs w:val="28"/>
+        </w:rPr>
+        <w:lastRenderedPageBreak/>
+        <w:t>Feature 549295</w:t>
+      </w:r>
+    </w:p>
+    <w:p>
+      <w:pPr>
+        <w:ind w:firstLine="360"/>
+        <w:jc w:val="center"/>
+        <w:rPr>
+          <w:b/>
+          <w:bCs/>
+          <w:sz w:val="28"/>
+          <w:szCs w:val="28"/>
+        </w:rPr>
+      </w:pPr>
+    </w:p>
+    <w:p>
+      <w:pPr>
+        <w:ind w:firstLine="360"/>
+        <w:jc w:val="center"/>
+        <w:rPr>
+          <w:b/>
+          <w:bCs/>
+          <w:sz w:val="28"/>
+          <w:szCs w:val="28"/>
+        </w:rPr>
+      </w:pPr>
+    </w:p>
+    <w:tbl>
+      <w:tblPr>
+        <w:tblStyle w:val="TableGrid"/>
+        <w:tblW w:w="0" w:type="auto"/>
+        <w:tblLook w:val="04A0" w:firstRow="1" w:lastRow="0" w:firstColumn="1" w:lastColumn="0" w:noHBand="0" w:noVBand="1"/>
+      </w:tblPr>
+      <w:tblGrid>
+        <w:gridCol w:w="4675"/>
+        <w:gridCol w:w="4675"/>
+      </w:tblGrid>
+      <w:tr>
+        <w:tc>
+          <w:tcPr>
+            <w:tcW w:w="4675" w:type="dxa"/>
+          </w:tcPr>
+          <w:p>
+            <w:pPr>
+              <w:jc w:val="center"/>
+              <w:rPr>
+                <w:b/>
+                <w:bCs/>
+                <w:sz w:val="28"/>
+                <w:szCs w:val="28"/>
+              </w:rPr>
+            </w:pPr>
+            <w:r>
+              <w:rPr>
+                <w:b/>
+                <w:bCs/>
+                <w:sz w:val="28"/>
+                <w:szCs w:val="28"/>
+              </w:rPr>
+              <w:t>Name</w:t>
+            </w:r>
+          </w:p>
+        </w:tc>
+        <w:tc>
+          <w:tcPr>
+            <w:tcW w:w="4675" w:type="dxa"/>
+          </w:tcPr>
+          <w:p>
+            <w:pPr>
+              <w:jc w:val="center"/>
+              <w:rPr>
+                <w:b/>
+                <w:bCs/>
+                <w:sz w:val="28"/>
+                <w:szCs w:val="28"/>
+              </w:rPr>
+            </w:pPr>
+            <w:r>
+              <w:rPr>
+                <w:b/>
+                <w:bCs/>
+                <w:sz w:val="28"/>
+                <w:szCs w:val="28"/>
+              </w:rPr>
+              <w:t>Accuracy</w:t>
+            </w:r>
+          </w:p>
+        </w:tc>
+      </w:tr>
+      <w:tr>
+        <w:tc>
+          <w:tcPr>
+            <w:tcW w:w="4675" w:type="dxa"/>
+          </w:tcPr>
+          <w:p>
+            <w:pPr>
+              <w:jc w:val="center"/>
+              <w:rPr>
+                <w:b/>
+                <w:bCs/>
+                <w:sz w:val="28"/>
+                <w:szCs w:val="28"/>
+              </w:rPr>
+            </w:pPr>
+            <w:r>
+              <w:rPr>
+                <w:b/>
+                <w:bCs/>
+                <w:sz w:val="28"/>
+                <w:szCs w:val="28"/>
+              </w:rPr>
+              <w:t>Ridge Regression</w:t>
+            </w:r>
+          </w:p>
+        </w:tc>
+        <w:tc>
+          <w:tcPr>
+            <w:tcW w:w="4675" w:type="dxa"/>
+          </w:tcPr>
+          <w:p>
+            <w:pPr>
+              <w:jc w:val="center"/>
+              <w:rPr>
+                <w:b/>
+                <w:bCs/>
+                <w:sz w:val="28"/>
+                <w:szCs w:val="28"/>
+              </w:rPr>
+            </w:pPr>
+            <w:r>
+              <w:rPr>
+                <w:b/>
+                <w:bCs/>
+                <w:sz w:val="28"/>
+                <w:szCs w:val="28"/>
+              </w:rPr>
+              <w:t>98.43%</w:t>
+            </w:r>
+          </w:p>
+        </w:tc>
+      </w:tr>
+      <w:tr>
+        <w:tc>
+          <w:tcPr>
+            <w:tcW w:w="4675" w:type="dxa"/>
+          </w:tcPr>
+          <w:p>
+            <w:pPr>
+              <w:jc w:val="center"/>
+              <w:rPr>
+                <w:b/>
+                <w:bCs/>
+                <w:sz w:val="28"/>
+                <w:szCs w:val="28"/>
+              </w:rPr>
+            </w:pPr>
+            <w:r>
+              <w:rPr>
+                <w:b/>
+                <w:bCs/>
+                <w:sz w:val="28"/>
+                <w:szCs w:val="28"/>
+              </w:rPr>
+              <w:t>MLP</w:t>
+            </w:r>
+          </w:p>
+        </w:tc>
+        <w:tc>
+          <w:tcPr>
+            <w:tcW w:w="4675" w:type="dxa"/>
+          </w:tcPr>
+          <w:p>
+            <w:pPr>
+              <w:jc w:val="center"/>
+              <w:rPr>
+                <w:b/>
+                <w:bCs/>
+                <w:sz w:val="28"/>
+                <w:szCs w:val="28"/>
+              </w:rPr>
+            </w:pPr>
+            <w:r>
+              <w:rPr>
+                <w:b/>
+                <w:bCs/>
+                <w:sz w:val="28"/>
+                <w:szCs w:val="28"/>
+              </w:rPr>
+              <w:t>33.52%</w:t>
+            </w:r>
+          </w:p>
+        </w:tc>
+      </w:tr>
+      <w:tr>
+        <w:tc>
+          <w:tcPr>
+            <w:tcW w:w="4675" w:type="dxa"/>
+          </w:tcPr>
+          <w:p>
+            <w:pPr>
+              <w:jc w:val="center"/>
+              <w:rPr>
+                <w:b/>
+                <w:bCs/>
+                <w:sz w:val="28"/>
+                <w:szCs w:val="28"/>
+              </w:rPr>
+            </w:pPr>
+            <w:r>
+              <w:rPr>
+                <w:b/>
+                <w:bCs/>
+                <w:sz w:val="28"/>
+                <w:szCs w:val="28"/>
+              </w:rPr>
+              <w:t>Gradient Boosting</w:t>
+            </w:r>
+          </w:p>
+        </w:tc>
+        <w:tc>
+          <w:tcPr>
+            <w:tcW w:w="4675" w:type="dxa"/>
+          </w:tcPr>
+          <w:p>
+            <w:pPr>
+              <w:jc w:val="center"/>
+              <w:rPr>
+                <w:b/>
+                <w:bCs/>
+                <w:sz w:val="28"/>
+                <w:szCs w:val="28"/>
+              </w:rPr>
+            </w:pPr>
+            <w:r>
+              <w:rPr>
+                <w:b/>
+                <w:bCs/>
+                <w:sz w:val="28"/>
+                <w:szCs w:val="28"/>
+              </w:rPr>
+              <w:t>94.20%</w:t>
+            </w:r>
+          </w:p>
+        </w:tc>
+      </w:tr>
+      <w:tr>
+        <w:tc>
+          <w:tcPr>
+            <w:tcW w:w="4675" w:type="dxa"/>
+          </w:tcPr>
+          <w:p>
+            <w:pPr>
+              <w:jc w:val="center"/>
+              <w:rPr>
+                <w:b/>
+                <w:bCs/>
+                <w:sz w:val="28"/>
+                <w:szCs w:val="28"/>
+              </w:rPr>
+            </w:pPr>
+            <w:r>
+              <w:rPr>
+                <w:b/>
+                <w:bCs/>
+                <w:sz w:val="28"/>
+                <w:szCs w:val="28"/>
+              </w:rPr>
+              <w:t>Random Forest</w:t>
+            </w:r>
+          </w:p>
+        </w:tc>
+        <w:tc>
+          <w:tcPr>
+            <w:tcW w:w="4675" w:type="dxa"/>
+          </w:tcPr>
+          <w:p>
+            <w:pPr>
+              <w:jc w:val="center"/>
+              <w:rPr>
+                <w:b/>
+                <w:bCs/>
+                <w:sz w:val="28"/>
+                <w:szCs w:val="28"/>
+              </w:rPr>
+            </w:pPr>
+            <w:r>
+              <w:rPr>
+                <w:b/>
+                <w:bCs/>
+                <w:sz w:val="28"/>
+                <w:szCs w:val="28"/>
+              </w:rPr>
+              <w:t>92.91%</w:t>
+            </w:r>
+          </w:p>
+        </w:tc>
+      </w:tr>
+      <w:tr>
+        <w:tc>
+          <w:tcPr>
+            <w:tcW w:w="4675" w:type="dxa"/>
+          </w:tcPr>
+          <w:p>
+            <w:pPr>
+              <w:jc w:val="center"/>
+              <w:rPr>
+                <w:b/>
+                <w:bCs/>
+                <w:sz w:val="28"/>
+                <w:szCs w:val="28"/>
+              </w:rPr>
+            </w:pPr>
+            <w:proofErr w:type="spellStart"/>
+            <w:r>
+              <w:rPr>
+                <w:b/>
+                <w:bCs/>
+                <w:sz w:val="28"/>
+                <w:szCs w:val="28"/>
+              </w:rPr>
+              <w:t>XGBoost</w:t>
+            </w:r>
+            <w:proofErr w:type="spellEnd"/>
+          </w:p>
+        </w:tc>
+        <w:tc>
+          <w:tcPr>
+            <w:tcW w:w="4675" w:type="dxa"/>
+          </w:tcPr>
+          <w:p>
+            <w:pPr>
+              <w:jc w:val="center"/>
+              <w:rPr>
+                <w:b/>
+                <w:bCs/>
+                <w:sz w:val="28"/>
+                <w:szCs w:val="28"/>
+              </w:rPr>
+            </w:pPr>
+            <w:r>
+              <w:rPr>
+                <w:b/>
+                <w:bCs/>
+                <w:sz w:val="28"/>
+                <w:szCs w:val="28"/>
+              </w:rPr>
+              <w:t>93.67%</w:t>
+            </w:r>
+          </w:p>
+        </w:tc>
+      </w:tr>
+    </w:tbl>
+    <w:p>
+      <w:pPr>
+        <w:ind w:firstLine="360"/>
+        <w:jc w:val="center"/>
+        <w:rPr>
+          <w:b/>
+          <w:bCs/>
+          <w:sz w:val="28"/>
+          <w:szCs w:val="28"/>
+        </w:rPr>
+      </w:pPr>
+    </w:p>
+    <w:p>
+      <w:pPr>
+        <w:ind w:firstLine="360"/>
+        <w:jc w:val="center"/>
+        <w:rPr>
+          <w:b/>
+          <w:bCs/>
+          <w:sz w:val="28"/>
+          <w:szCs w:val="28"/>
+        </w:rPr>
+      </w:pPr>
+    </w:p>
+    <w:p>
+      <w:pPr>
+        <w:ind w:firstLine="360"/>
+        <w:jc w:val="center"/>
+        <w:rPr>
+          <w:b/>
+          <w:bCs/>
+          <w:sz w:val="28"/>
+          <w:szCs w:val="28"/>
+        </w:rPr>
+      </w:pPr>
+    </w:p>
+    <w:p>
+      <w:pPr>
+        <w:ind w:firstLine="360"/>
+        <w:jc w:val="center"/>
+        <w:rPr>
+          <w:b/>
+          <w:bCs/>
+          <w:sz w:val="28"/>
+          <w:szCs w:val="28"/>
+        </w:rPr>
+      </w:pPr>
+    </w:p>
+    <w:p>
+      <w:pPr>
+        <w:ind w:firstLine="360"/>
+        <w:jc w:val="center"/>
+        <w:rPr>
+          <w:b/>
+          <w:bCs/>
+          <w:sz w:val="28"/>
+          <w:szCs w:val="28"/>
+        </w:rPr>
+      </w:pPr>
+    </w:p>
+    <w:p>
+      <w:pPr>
+        <w:ind w:firstLine="360"/>
+        <w:rPr>
+          <w:b/>
+          <w:bCs/>
+          <w:sz w:val="28"/>
+          <w:szCs w:val="28"/>
+        </w:rPr>
+      </w:pPr>
+      <w:r>
+        <w:rPr>
+          <w:b/>
+          <w:bCs/>
+          <w:sz w:val="28"/>
+          <w:szCs w:val="28"/>
+        </w:rPr>
+        <w:drawing>
+          <wp:inline distT="0" distB="0" distL="0" distR="0" wp14:anchorId="021FB5D5" wp14:editId="619057A0">
+            <wp:extent cx="5857416" cy="3798277"/>
+            <wp:effectExtent l="0" t="0" r="0" b="0"/>
+            <wp:docPr id="140060443" name="Picture 1" descr="A graph with different colored lines&#10;&#10;Description automatically generated"/>
+            <wp:cNvGraphicFramePr>
+              <a:graphicFrameLocks xmlns:a="http://schemas.openxmlformats.org/drawingml/2006/main" noChangeAspect="1"/>
+            </wp:cNvGraphicFramePr>
+            <a:graphic xmlns:a="http://schemas.openxmlformats.org/drawingml/2006/main">
+              <a:graphicData uri="http://schemas.openxmlformats.org/drawingml/2006/picture">
+                <pic:pic xmlns:pic="http://schemas.openxmlformats.org/drawingml/2006/picture">
+                  <pic:nvPicPr>
+                    <pic:cNvPr id="140060443" name="Picture 1" descr="A graph with different colored lines&#10;&#10;Description automatically generated"/>
+                    <pic:cNvPicPr/>
+                  </pic:nvPicPr>
+                  <pic:blipFill>
+                    <a:blip r:embed="rId7"/>
+                    <a:stretch>
+                      <a:fillRect/>
+                    </a:stretch>
+                  </pic:blipFill>
+                  <pic:spPr>
+                    <a:xfrm>
+                      <a:off x="0" y="0"/>
+                      <a:ext cx="5866267" cy="3804017"/>
+                    </a:xfrm>
+                    <a:prstGeom prst="rect">
+                      <a:avLst/>
+                    </a:prstGeom>
+                  </pic:spPr>
+                </pic:pic>
+              </a:graphicData>
+            </a:graphic>
+          </wp:inline>
+        </w:drawing>
+      </w:r>
+    </w:p>
+    <w:p>
+      <w:pPr>
+        <w:ind w:firstLine="360"/>
+        <w:jc w:val="center"/>
+        <w:rPr>
+          <w:b/>
+          <w:bCs/>
+          <w:sz w:val="28"/>
+          <w:szCs w:val="28"/>
+        </w:rPr>
+      </w:pPr>
+    </w:p>
+    <w:p>
+      <w:pPr>
+        <w:ind w:firstLine="360"/>
+        <w:jc w:val="center"/>
+        <w:rPr>
+          <w:b/>
+          <w:bCs/>
+          <w:sz w:val="28"/>
+          <w:szCs w:val="28"/>
+        </w:rPr>
+      </w:pPr>
+    </w:p>
+    <w:p>
+      <w:pPr>
+        <w:ind w:firstLine="360"/>
+        <w:jc w:val="center"/>
+        <w:rPr>
+          <w:b/>
+          <w:bCs/>
+          <w:sz w:val="28"/>
+          <w:szCs w:val="28"/>
+        </w:rPr>
+      </w:pPr>
+    </w:p>
+    <w:p>
+      <w:pPr>
+        <w:ind w:firstLine="360"/>
+        <w:jc w:val="center"/>
+        <w:rPr>
+          <w:b/>
+          <w:bCs/>
+          <w:sz w:val="28"/>
+          <w:szCs w:val="28"/>
+        </w:rPr>
+      </w:pPr>
+    </w:p>
+    <w:p>
+      <w:pPr>
+        <w:ind w:firstLine="360"/>
+        <w:jc w:val="center"/>
+        <w:rPr>
+          <w:b/>
+          <w:bCs/>
+          <w:sz w:val="28"/>
+          <w:szCs w:val="28"/>
+        </w:rPr>
+      </w:pPr>
+    </w:p>
+    <w:p>
+      <w:pPr>
+        <w:ind w:firstLine="360"/>
+        <w:jc w:val="center"/>
+        <w:rPr>
+          <w:b/>
+          <w:bCs/>
+          <w:sz w:val="28"/>
+          <w:szCs w:val="28"/>
+        </w:rPr>
+      </w:pPr>
+    </w:p>
+    <w:p>
+      <w:pPr>
+        <w:ind w:firstLine="360"/>
+        <w:jc w:val="center"/>
+        <w:rPr>
+          <w:b/>
+          <w:bCs/>
+          <w:sz w:val="28"/>
+          <w:szCs w:val="28"/>
+        </w:rPr>
+      </w:pPr>
+      <w:r>
+        <w:rPr>
+          <w:b/>
+          <w:bCs/>
+          <w:sz w:val="28"/>
+          <w:szCs w:val="28"/>
+        </w:rPr>
+        <w:lastRenderedPageBreak/>
+        <w:t>Feature 41108</w:t>
+      </w:r>
+    </w:p>
+    <w:p>
+      <w:pPr>
+        <w:ind w:firstLine="360"/>
+        <w:jc w:val="center"/>
+        <w:rPr>
+          <w:b/>
+          <w:bCs/>
+          <w:sz w:val="28"/>
+          <w:szCs w:val="28"/>
+        </w:rPr>
+      </w:pPr>
+    </w:p>
+    <w:p>
+      <w:pPr>
+        <w:ind w:firstLine="360"/>
+        <w:jc w:val="center"/>
+        <w:rPr>
+          <w:b/>
+          <w:bCs/>
+          <w:sz w:val="28"/>
+          <w:szCs w:val="28"/>
+        </w:rPr>
+      </w:pPr>
+    </w:p>
+    <w:tbl>
+      <w:tblPr>
+        <w:tblStyle w:val="TableGrid"/>
+        <w:tblW w:w="0" w:type="auto"/>
+        <w:tblLook w:val="04A0" w:firstRow="1" w:lastRow="0" w:firstColumn="1" w:lastColumn="0" w:noHBand="0" w:noVBand="1"/>
+      </w:tblPr>
+      <w:tblGrid>
+        <w:gridCol w:w="4675"/>
+        <w:gridCol w:w="4675"/>
+      </w:tblGrid>
+      <w:tr>
+        <w:tc>
+          <w:tcPr>
+            <w:tcW w:w="4675" w:type="dxa"/>
+          </w:tcPr>
+          <w:p>
+            <w:pPr>
+              <w:jc w:val="center"/>
+              <w:rPr>
+                <w:b/>
+                <w:bCs/>
+                <w:sz w:val="28"/>
+                <w:szCs w:val="28"/>
+              </w:rPr>
+            </w:pPr>
+            <w:r>
+              <w:rPr>
+                <w:b/>
+                <w:bCs/>
+                <w:sz w:val="28"/>
+                <w:szCs w:val="28"/>
+              </w:rPr>
+              <w:t>Name</w:t>
+            </w:r>
+          </w:p>
+        </w:tc>
+        <w:tc>
+          <w:tcPr>
+            <w:tcW w:w="4675" w:type="dxa"/>
+          </w:tcPr>
+          <w:p>
+            <w:pPr>
+              <w:jc w:val="center"/>
+              <w:rPr>
+                <w:b/>
+                <w:bCs/>
+                <w:sz w:val="28"/>
+                <w:szCs w:val="28"/>
+              </w:rPr>
+            </w:pPr>
+            <w:r>
+              <w:rPr>
+                <w:b/>
+                <w:bCs/>
+                <w:sz w:val="28"/>
+                <w:szCs w:val="28"/>
+              </w:rPr>
+              <w:t>Accuracy</w:t>
+            </w:r>
+          </w:p>
+        </w:tc>
+      </w:tr>
+      <w:tr>
+        <w:tc>
+          <w:tcPr>
+            <w:tcW w:w="4675" w:type="dxa"/>
+          </w:tcPr>
+          <w:p>
+            <w:pPr>
+              <w:jc w:val="center"/>
+              <w:rPr>
+                <w:b/>
+                <w:bCs/>
+                <w:sz w:val="28"/>
+                <w:szCs w:val="28"/>
+              </w:rPr>
+            </w:pPr>
+            <w:r>
+              <w:rPr>
+                <w:b/>
+                <w:bCs/>
+                <w:sz w:val="28"/>
+                <w:szCs w:val="28"/>
+              </w:rPr>
+              <w:t>Ridge Regression</w:t>
+            </w:r>
+          </w:p>
+        </w:tc>
+        <w:tc>
+          <w:tcPr>
+            <w:tcW w:w="4675" w:type="dxa"/>
+          </w:tcPr>
+          <w:p>
+            <w:pPr>
+              <w:jc w:val="center"/>
+              <w:rPr>
+                <w:b/>
+                <w:bCs/>
+                <w:sz w:val="28"/>
+                <w:szCs w:val="28"/>
+              </w:rPr>
+            </w:pPr>
+            <w:r>
+              <w:rPr>
+                <w:b/>
+                <w:bCs/>
+                <w:sz w:val="28"/>
+                <w:szCs w:val="28"/>
+              </w:rPr>
+              <w:t>99.99%</w:t>
+            </w:r>
+          </w:p>
+        </w:tc>
+      </w:tr>
+      <w:tr>
+        <w:tc>
+          <w:tcPr>
+            <w:tcW w:w="4675" w:type="dxa"/>
+          </w:tcPr>
+          <w:p>
+            <w:pPr>
+              <w:jc w:val="center"/>
+              <w:rPr>
+                <w:b/>
+                <w:bCs/>
+                <w:sz w:val="28"/>
+                <w:szCs w:val="28"/>
+              </w:rPr>
+            </w:pPr>
+            <w:r>
+              <w:rPr>
+                <w:b/>
+                <w:bCs/>
+                <w:sz w:val="28"/>
+                <w:szCs w:val="28"/>
+              </w:rPr>
+              <w:t>MLP</w:t>
+            </w:r>
+          </w:p>
+        </w:tc>
+        <w:tc>
+          <w:tcPr>
+            <w:tcW w:w="4675" w:type="dxa"/>
+          </w:tcPr>
+          <w:p>
+            <w:pPr>
+              <w:jc w:val="center"/>
+              <w:rPr>
+                <w:b/>
+                <w:bCs/>
+                <w:sz w:val="28"/>
+                <w:szCs w:val="28"/>
+              </w:rPr>
+            </w:pPr>
+            <w:r>
+              <w:rPr>
+                <w:b/>
+                <w:bCs/>
+                <w:sz w:val="28"/>
+                <w:szCs w:val="28"/>
+              </w:rPr>
+              <w:t>74.72%</w:t>
+            </w:r>
+          </w:p>
+        </w:tc>
+      </w:tr>
+      <w:tr>
+        <w:tc>
+          <w:tcPr>
+            <w:tcW w:w="4675" w:type="dxa"/>
+          </w:tcPr>
+          <w:p>
+            <w:pPr>
+              <w:jc w:val="center"/>
+              <w:rPr>
+                <w:b/>
+                <w:bCs/>
+                <w:sz w:val="28"/>
+                <w:szCs w:val="28"/>
+              </w:rPr>
+            </w:pPr>
+            <w:r>
+              <w:rPr>
+                <w:b/>
+                <w:bCs/>
+                <w:sz w:val="28"/>
+                <w:szCs w:val="28"/>
+              </w:rPr>
+              <w:t>Gradient Boosting</w:t>
+            </w:r>
+          </w:p>
+        </w:tc>
+        <w:tc>
+          <w:tcPr>
+            <w:tcW w:w="4675" w:type="dxa"/>
+          </w:tcPr>
+          <w:p>
+            <w:pPr>
+              <w:jc w:val="center"/>
+              <w:rPr>
+                <w:b/>
+                <w:bCs/>
+                <w:sz w:val="28"/>
+                <w:szCs w:val="28"/>
+              </w:rPr>
+            </w:pPr>
+            <w:r>
+              <w:rPr>
+                <w:b/>
+                <w:bCs/>
+                <w:sz w:val="28"/>
+                <w:szCs w:val="28"/>
+              </w:rPr>
+              <w:t>92.23%</w:t>
+            </w:r>
+          </w:p>
+        </w:tc>
+      </w:tr>
+      <w:tr>
+        <w:tc>
+          <w:tcPr>
+            <w:tcW w:w="4675" w:type="dxa"/>
+          </w:tcPr>
+          <w:p>
+            <w:pPr>
+              <w:jc w:val="center"/>
+              <w:rPr>
+                <w:b/>
+                <w:bCs/>
+                <w:sz w:val="28"/>
+                <w:szCs w:val="28"/>
+              </w:rPr>
+            </w:pPr>
+            <w:r>
+              <w:rPr>
+                <w:b/>
+                <w:bCs/>
+                <w:sz w:val="28"/>
+                <w:szCs w:val="28"/>
+              </w:rPr>
+              <w:t>Random Forest</w:t>
+            </w:r>
+          </w:p>
+        </w:tc>
+        <w:tc>
+          <w:tcPr>
+            <w:tcW w:w="4675" w:type="dxa"/>
+          </w:tcPr>
+          <w:p>
+            <w:pPr>
+              <w:jc w:val="center"/>
+              <w:rPr>
+                <w:b/>
+                <w:bCs/>
+                <w:sz w:val="28"/>
+                <w:szCs w:val="28"/>
+              </w:rPr>
+            </w:pPr>
+            <w:r>
+              <w:rPr>
+                <w:b/>
+                <w:bCs/>
+                <w:sz w:val="28"/>
+                <w:szCs w:val="28"/>
+              </w:rPr>
+              <w:t>91.79%</w:t>
+            </w:r>
+          </w:p>
+        </w:tc>
+      </w:tr>
+      <w:tr>
+        <w:tc>
+          <w:tcPr>
+            <w:tcW w:w="4675" w:type="dxa"/>
+          </w:tcPr>
+          <w:p>
+            <w:pPr>
+              <w:jc w:val="center"/>
+              <w:rPr>
+                <w:b/>
+                <w:bCs/>
+                <w:sz w:val="28"/>
+                <w:szCs w:val="28"/>
+              </w:rPr>
+            </w:pPr>
+            <w:proofErr w:type="spellStart"/>
+            <w:r>
+              <w:rPr>
+                <w:b/>
+                <w:bCs/>
+                <w:sz w:val="28"/>
+                <w:szCs w:val="28"/>
+              </w:rPr>
+              <w:t>XGBoost</w:t>
+            </w:r>
+            <w:proofErr w:type="spellEnd"/>
+          </w:p>
+        </w:tc>
+        <w:tc>
+          <w:tcPr>
+            <w:tcW w:w="4675" w:type="dxa"/>
+          </w:tcPr>
+          <w:p>
+            <w:pPr>
+              <w:jc w:val="center"/>
+              <w:rPr>
+                <w:b/>
+                <w:bCs/>
+                <w:sz w:val="28"/>
+                <w:szCs w:val="28"/>
+              </w:rPr>
+            </w:pPr>
+            <w:r>
+              <w:rPr>
+                <w:b/>
+                <w:bCs/>
+                <w:sz w:val="28"/>
+                <w:szCs w:val="28"/>
+              </w:rPr>
+              <w:t>91.75%</w:t>
+            </w:r>
+          </w:p>
+        </w:tc>
+      </w:tr>
+    </w:tbl>
+    <w:p>
+      <w:pPr>
+        <w:ind w:firstLine="360"/>
+        <w:jc w:val="center"/>
+        <w:rPr>
+          <w:b/>
+          <w:bCs/>
+          <w:sz w:val="28"/>
+          <w:szCs w:val="28"/>
+        </w:rPr>
+      </w:pPr>
+    </w:p>
+    <w:p>
+      <w:pPr>
+        <w:ind w:firstLine="360"/>
+        <w:jc w:val="center"/>
+        <w:rPr>
+          <w:b/>
+          <w:bCs/>
+          <w:sz w:val="28"/>
+          <w:szCs w:val="28"/>
+        </w:rPr>
+      </w:pPr>
+    </w:p>
+    <w:p>
+      <w:pPr>
+        <w:ind w:firstLine="360"/>
+        <w:jc w:val="center"/>
+        <w:rPr>
+          <w:b/>
+          <w:bCs/>
+          <w:sz w:val="28"/>
+          <w:szCs w:val="28"/>
+        </w:rPr>
+      </w:pPr>
+    </w:p>
+    <w:p>
+      <w:pPr>
+        <w:ind w:firstLine="360"/>
+        <w:jc w:val="center"/>
+        <w:rPr>
+          <w:b/>
+          <w:bCs/>
+          <w:sz w:val="28"/>
+          <w:szCs w:val="28"/>
+        </w:rPr>
+      </w:pPr>
+    </w:p>
+    <w:p>
+      <w:pPr>
+        <w:ind w:firstLine="360"/>
+        <w:rPr>
+          <w:sz w:val="28"/>
+          <w:szCs w:val="28"/>
+        </w:rPr>
+      </w:pPr>
+      <w:r>
+        <w:rPr>
+          <w:sz w:val="28"/>
+          <w:szCs w:val="28"/>
+        </w:rPr>
+        <w:drawing>
+          <wp:inline distT="0" distB="0" distL="0" distR="0" wp14:anchorId="77457A25" wp14:editId="5E4EA11E">
+            <wp:extent cx="5834853" cy="3748035"/>
+            <wp:effectExtent l="0" t="0" r="0" b="0"/>
+            <wp:docPr id="995139547" name="Picture 1" descr="A graph with colored lines&#10;&#10;Description automatically generated"/>
+            <wp:cNvGraphicFramePr>
+              <a:graphicFrameLocks xmlns:a="http://schemas.openxmlformats.org/drawingml/2006/main" noChangeAspect="1"/>
+            </wp:cNvGraphicFramePr>
+            <a:graphic xmlns:a="http://schemas.openxmlformats.org/drawingml/2006/main">
+              <a:graphicData uri="http://schemas.openxmlformats.org/drawingml/2006/picture">
+                <pic:pic xmlns:pic="http://schemas.openxmlformats.org/drawingml/2006/picture">
+                  <pic:nvPicPr>
+                    <pic:cNvPr id="995139547" name="Picture 1" descr="A graph with colored lines&#10;&#10;Description automatically generated"/>
+                    <pic:cNvPicPr/>
+                  </pic:nvPicPr>
+                  <pic:blipFill>
+                    <a:blip r:embed="rId8"/>
+                    <a:stretch>
+                      <a:fillRect/>
+                    </a:stretch>
+                  </pic:blipFill>
+                  <pic:spPr>
+                    <a:xfrm>
+                      <a:off x="0" y="0"/>
+                      <a:ext cx="5843069" cy="3753312"/>
+                    </a:xfrm>
+                    <a:prstGeom prst="rect">
+                      <a:avLst/>
+                    </a:prstGeom>
+                  </pic:spPr>
+                </pic:pic>
+              </a:graphicData>
+            </a:graphic>
+          </wp:inline>
+        </w:drawing>
+      </w:r>
+    </w:p>
+    <w:p>
+      <w:pPr>
+        <w:ind w:firstLine="360"/>
+        <w:jc w:val="center"/>
+        <w:rPr>
+          <w:sz w:val="28"/>
+          <w:szCs w:val="28"/>
+        </w:rPr>
+      </w:pPr>
+    </w:p>
+    <w:p>
+      <w:pPr>
+        <w:ind w:firstLine="360"/>
+        <w:jc w:val="center"/>
+        <w:rPr>
+          <w:sz w:val="28"/>
+          <w:szCs w:val="28"/>
+        </w:rPr>
+      </w:pPr>
+    </w:p>
+    <w:p>
+      <w:pPr>
+        <w:ind w:firstLine="360"/>
+        <w:jc w:val="center"/>
+        <w:rPr>
+          <w:sz w:val="28"/>
+          <w:szCs w:val="28"/>
+        </w:rPr>
+      </w:pPr>
+    </w:p>
+    <w:p>
+      <w:pPr>
+        <w:ind w:firstLine="360"/>
+        <w:jc w:val="center"/>
+        <w:rPr>
+          <w:sz w:val="28"/>
+          <w:szCs w:val="28"/>
+        </w:rPr>
+      </w:pPr>
+    </w:p>
+    <w:p>
+      <w:pPr>
+        <w:ind w:firstLine="360"/>
+        <w:jc w:val="center"/>
+        <w:rPr>
+          <w:sz w:val="28"/>
+          <w:szCs w:val="28"/>
+        </w:rPr>
+      </w:pPr>
+    </w:p>
+    <w:p>
+      <w:pPr>
+        <w:ind w:firstLine="360"/>
+        <w:jc w:val="center"/>
+        <w:rPr>
+          <w:sz w:val="28"/>
+          <w:szCs w:val="28"/>
+        </w:rPr>
+      </w:pPr>
+    </w:p>
+    <w:p>
+      <w:pPr>
+        <w:ind w:firstLine="360"/>
+        <w:jc w:val="center"/>
+        <w:rPr>
+          <w:sz w:val="28"/>
+          <w:szCs w:val="28"/>
+        </w:rPr>
+      </w:pPr>
+    </w:p>
+    <w:p>
+      <w:pPr>
+        <w:ind w:firstLine="360"/>
+        <w:jc w:val="center"/>
+        <w:rPr>
+          <w:b/>
+          <w:bCs/>
+          <w:sz w:val="28"/>
+          <w:szCs w:val="28"/>
+        </w:rPr>
+      </w:pPr>
+      <w:r>
+        <w:rPr>
+          <w:b/>
+          <w:bCs/>
+          <w:sz w:val="28"/>
+          <w:szCs w:val="28"/>
+        </w:rPr>
+        <w:lastRenderedPageBreak/>
+        <w:t>Feature 541982</w:t>
+      </w:r>
+    </w:p>
+    <w:p>
+      <w:pPr>
+        <w:ind w:firstLine="360"/>
+        <w:jc w:val="center"/>
+        <w:rPr>
+          <w:b/>
+          <w:bCs/>
+          <w:sz w:val="28"/>
+          <w:szCs w:val="28"/>
+        </w:rPr>
+      </w:pPr>
+    </w:p>
+    <w:p>
+      <w:pPr>
+        <w:ind w:firstLine="360"/>
+        <w:jc w:val="center"/>
+        <w:rPr>
+          <w:b/>
+          <w:bCs/>
+          <w:sz w:val="28"/>
+          <w:szCs w:val="28"/>
+        </w:rPr>
+      </w:pPr>
+    </w:p>
+    <w:tbl>
+      <w:tblPr>
+        <w:tblStyle w:val="TableGrid"/>
+        <w:tblW w:w="0" w:type="auto"/>
+        <w:tblLook w:val="04A0" w:firstRow="1" w:lastRow="0" w:firstColumn="1" w:lastColumn="0" w:noHBand="0" w:noVBand="1"/>
+      </w:tblPr>
+      <w:tblGrid>
+        <w:gridCol w:w="4675"/>
+        <w:gridCol w:w="4675"/>
+      </w:tblGrid>
+      <w:tr>
+        <w:tc>
+          <w:tcPr>
+            <w:tcW w:w="4675" w:type="dxa"/>
+          </w:tcPr>
+          <w:p>
+            <w:pPr>
+              <w:jc w:val="center"/>
+              <w:rPr>
+                <w:b/>
+                <w:bCs/>
+                <w:sz w:val="28"/>
+                <w:szCs w:val="28"/>
+              </w:rPr>
+            </w:pPr>
+            <w:r>
+              <w:rPr>
+                <w:b/>
+                <w:bCs/>
+                <w:sz w:val="28"/>
+                <w:szCs w:val="28"/>
+              </w:rPr>
+              <w:t>Name</w:t>
+            </w:r>
+          </w:p>
+        </w:tc>
+        <w:tc>
+          <w:tcPr>
+            <w:tcW w:w="4675" w:type="dxa"/>
+          </w:tcPr>
+          <w:p>
+            <w:pPr>
+              <w:jc w:val="center"/>
+              <w:rPr>
+                <w:b/>
+                <w:bCs/>
+                <w:sz w:val="28"/>
+                <w:szCs w:val="28"/>
+              </w:rPr>
+            </w:pPr>
+            <w:r>
+              <w:rPr>
+                <w:b/>
+                <w:bCs/>
+                <w:sz w:val="28"/>
+                <w:szCs w:val="28"/>
+              </w:rPr>
+              <w:t>Accuracy</w:t>
+            </w:r>
+          </w:p>
+        </w:tc>
+      </w:tr>
+      <w:tr>
+        <w:tc>
+          <w:tcPr>
+            <w:tcW w:w="4675" w:type="dxa"/>
+          </w:tcPr>
+          <w:p>
+            <w:pPr>
+              <w:jc w:val="center"/>
+              <w:rPr>
+                <w:b/>
+                <w:bCs/>
+                <w:sz w:val="28"/>
+                <w:szCs w:val="28"/>
+              </w:rPr>
+            </w:pPr>
+            <w:r>
+              <w:rPr>
+                <w:b/>
+                <w:bCs/>
+                <w:sz w:val="28"/>
+                <w:szCs w:val="28"/>
+              </w:rPr>
+              <w:t>Ridge Regression</w:t>
+            </w:r>
+          </w:p>
+        </w:tc>
+        <w:tc>
+          <w:tcPr>
+            <w:tcW w:w="4675" w:type="dxa"/>
+          </w:tcPr>
+          <w:p>
+            <w:pPr>
+              <w:jc w:val="center"/>
+              <w:rPr>
+                <w:b/>
+                <w:bCs/>
+                <w:sz w:val="28"/>
+                <w:szCs w:val="28"/>
+              </w:rPr>
+            </w:pPr>
+            <w:r>
+              <w:rPr>
+                <w:b/>
+                <w:bCs/>
+                <w:sz w:val="28"/>
+                <w:szCs w:val="28"/>
+              </w:rPr>
+              <w:t>100.00%</w:t>
+            </w:r>
+          </w:p>
+        </w:tc>
+      </w:tr>
+      <w:tr>
+        <w:tc>
+          <w:tcPr>
+            <w:tcW w:w="4675" w:type="dxa"/>
+          </w:tcPr>
+          <w:p>
+            <w:pPr>
+              <w:jc w:val="center"/>
+              <w:rPr>
+                <w:b/>
+                <w:bCs/>
+                <w:sz w:val="28"/>
+                <w:szCs w:val="28"/>
+              </w:rPr>
+            </w:pPr>
+            <w:r>
+              <w:rPr>
+                <w:b/>
+                <w:bCs/>
+                <w:sz w:val="28"/>
+                <w:szCs w:val="28"/>
+              </w:rPr>
+              <w:t>MLP</w:t>
+            </w:r>
+          </w:p>
+        </w:tc>
+        <w:tc>
+          <w:tcPr>
+            <w:tcW w:w="4675" w:type="dxa"/>
+          </w:tcPr>
+          <w:p>
+            <w:pPr>
+              <w:jc w:val="center"/>
+              <w:rPr>
+                <w:b/>
+                <w:bCs/>
+                <w:sz w:val="28"/>
+                <w:szCs w:val="28"/>
+              </w:rPr>
+            </w:pPr>
+            <w:r>
+              <w:rPr>
+                <w:b/>
+                <w:bCs/>
+                <w:sz w:val="28"/>
+                <w:szCs w:val="28"/>
+              </w:rPr>
+              <w:t>93.29%</w:t>
+            </w:r>
+          </w:p>
+        </w:tc>
+      </w:tr>
+      <w:tr>
+        <w:tc>
+          <w:tcPr>
+            <w:tcW w:w="4675" w:type="dxa"/>
+          </w:tcPr>
+          <w:p>
+            <w:pPr>
+              <w:jc w:val="center"/>
+              <w:rPr>
+                <w:b/>
+                <w:bCs/>
+                <w:sz w:val="28"/>
+                <w:szCs w:val="28"/>
+              </w:rPr>
+            </w:pPr>
+            <w:r>
+              <w:rPr>
+                <w:b/>
+                <w:bCs/>
+                <w:sz w:val="28"/>
+                <w:szCs w:val="28"/>
+              </w:rPr>
+              <w:t>Gradient Boosting</w:t>
+            </w:r>
+          </w:p>
+        </w:tc>
+        <w:tc>
+          <w:tcPr>
+            <w:tcW w:w="4675" w:type="dxa"/>
+          </w:tcPr>
+          <w:p>
+            <w:pPr>
+              <w:jc w:val="center"/>
+              <w:rPr>
+                <w:b/>
+                <w:bCs/>
+                <w:sz w:val="28"/>
+                <w:szCs w:val="28"/>
+              </w:rPr>
+            </w:pPr>
+            <w:r>
+              <w:rPr>
+                <w:b/>
+                <w:bCs/>
+                <w:sz w:val="28"/>
+                <w:szCs w:val="28"/>
+              </w:rPr>
+              <w:t>94.96%</w:t>
+            </w:r>
+          </w:p>
+        </w:tc>
+      </w:tr>
+      <w:tr>
+        <w:tc>
+          <w:tcPr>
+            <w:tcW w:w="4675" w:type="dxa"/>
+          </w:tcPr>
+          <w:p>
+            <w:pPr>
+              <w:jc w:val="center"/>
+              <w:rPr>
+                <w:b/>
+                <w:bCs/>
+                <w:sz w:val="28"/>
+                <w:szCs w:val="28"/>
+              </w:rPr>
+            </w:pPr>
+            <w:proofErr w:type="spellStart"/>
+            <w:r>
+              <w:rPr>
+                <w:b/>
+                <w:bCs/>
+                <w:sz w:val="28"/>
+                <w:szCs w:val="28"/>
+              </w:rPr>
+              <w:t>Rnadom</w:t>
+            </w:r>
+            <w:proofErr w:type="spellEnd"/>
+            <w:r>
+              <w:rPr>
+                <w:b/>
+                <w:bCs/>
+                <w:sz w:val="28"/>
+                <w:szCs w:val="28"/>
+              </w:rPr>
+              <w:t xml:space="preserve"> Forest</w:t>
+            </w:r>
+          </w:p>
+        </w:tc>
+        <w:tc>
+          <w:tcPr>
+            <w:tcW w:w="4675" w:type="dxa"/>
+          </w:tcPr>
+          <w:p>
+            <w:pPr>
+              <w:jc w:val="center"/>
+              <w:rPr>
+                <w:b/>
+                <w:bCs/>
+                <w:sz w:val="28"/>
+                <w:szCs w:val="28"/>
+              </w:rPr>
+            </w:pPr>
+            <w:r>
+              <w:rPr>
+                <w:b/>
+                <w:bCs/>
+                <w:sz w:val="28"/>
+                <w:szCs w:val="28"/>
+              </w:rPr>
+              <w:t>94.45%</w:t>
+            </w:r>
+          </w:p>
+        </w:tc>
+      </w:tr>
+      <w:tr>
+        <w:tc>
+          <w:tcPr>
+            <w:tcW w:w="4675" w:type="dxa"/>
+          </w:tcPr>
+          <w:p>
+            <w:pPr>
+              <w:jc w:val="center"/>
+              <w:rPr>
+                <w:b/>
+                <w:bCs/>
+                <w:sz w:val="28"/>
+                <w:szCs w:val="28"/>
+              </w:rPr>
+            </w:pPr>
+            <w:proofErr w:type="spellStart"/>
+            <w:r>
+              <w:rPr>
+                <w:b/>
+                <w:bCs/>
+                <w:sz w:val="28"/>
+                <w:szCs w:val="28"/>
+              </w:rPr>
+              <w:t>XGBoost</w:t>
+            </w:r>
+            <w:proofErr w:type="spellEnd"/>
+          </w:p>
+        </w:tc>
+        <w:tc>
+          <w:tcPr>
+            <w:tcW w:w="4675" w:type="dxa"/>
+          </w:tcPr>
+          <w:p>
+            <w:pPr>
+              <w:jc w:val="center"/>
+              <w:rPr>
+                <w:b/>
+                <w:bCs/>
+                <w:sz w:val="28"/>
+                <w:szCs w:val="28"/>
+              </w:rPr>
+            </w:pPr>
+            <w:r>
+              <w:rPr>
+                <w:b/>
+                <w:bCs/>
+                <w:sz w:val="28"/>
+                <w:szCs w:val="28"/>
+              </w:rPr>
+              <w:t>93.55%</w:t>
+            </w:r>
+          </w:p>
+        </w:tc>
+      </w:tr>
+    </w:tbl>
+    <w:p>
+      <w:pPr>
+        <w:ind w:firstLine="360"/>
+        <w:jc w:val="center"/>
+        <w:rPr>
+          <w:b/>
+          <w:bCs/>
+          <w:sz w:val="28"/>
+          <w:szCs w:val="28"/>
+        </w:rPr>
+      </w:pPr>
+    </w:p>
+    <w:p>
+      <w:pPr>
+        <w:ind w:firstLine="360"/>
+        <w:jc w:val="center"/>
+        <w:rPr>
+          <w:b/>
+          <w:bCs/>
+          <w:sz w:val="28"/>
+          <w:szCs w:val="28"/>
+        </w:rPr>
+      </w:pPr>
+    </w:p>
+    <w:p>
+      <w:pPr>
+        <w:ind w:firstLine="360"/>
+        <w:jc w:val="center"/>
+        <w:rPr>
+          <w:b/>
+          <w:bCs/>
+          <w:sz w:val="28"/>
+          <w:szCs w:val="28"/>
+        </w:rPr>
+      </w:pPr>
+    </w:p>
+    <w:p>
+      <w:pPr>
+        <w:ind w:firstLine="360"/>
+        <w:jc w:val="center"/>
+        <w:rPr>
+          <w:b/>
+          <w:bCs/>
+          <w:sz w:val="28"/>
+          <w:szCs w:val="28"/>
+        </w:rPr>
+      </w:pPr>
+      <w:r>
+        <w:rPr>
+          <w:b/>
+          <w:bCs/>
+          <w:sz w:val="28"/>
+          <w:szCs w:val="28"/>
+        </w:rPr>
+        <w:drawing>
+          <wp:inline distT="0" distB="0" distL="0" distR="0" wp14:anchorId="5E9E5328" wp14:editId="4178D48A">
+            <wp:extent cx="6053856" cy="3888712"/>
+            <wp:effectExtent l="0" t="0" r="4445" b="0"/>
+            <wp:docPr id="1401901470" name="Picture 1" descr="A graph of a graph&#10;&#10;Description automatically generated with medium confidence"/>
+            <wp:cNvGraphicFramePr>
+              <a:graphicFrameLocks xmlns:a="http://schemas.openxmlformats.org/drawingml/2006/main" noChangeAspect="1"/>
+            </wp:cNvGraphicFramePr>
+            <a:graphic xmlns:a="http://schemas.openxmlformats.org/drawingml/2006/main">
+              <a:graphicData uri="http://schemas.openxmlformats.org/drawingml/2006/picture">
+                <pic:pic xmlns:pic="http://schemas.openxmlformats.org/drawingml/2006/picture">
+                  <pic:nvPicPr>
+                    <pic:cNvPr id="1401901470" name="Picture 1" descr="A graph of a graph&#10;&#10;Description automatically generated with medium confidence"/>
+                    <pic:cNvPicPr/>
+                  </pic:nvPicPr>
+                  <pic:blipFill>
+                    <a:blip r:embed="rId9"/>
+                    <a:stretch>
+                      <a:fillRect/>
+                    </a:stretch>
+                  </pic:blipFill>
+                  <pic:spPr>
+                    <a:xfrm>
+                      <a:off x="0" y="0"/>
+                      <a:ext cx="6069970" cy="3899063"/>
+                    </a:xfrm>
+                    <a:prstGeom prst="rect">
+                      <a:avLst/>
+                    </a:prstGeom>
+                  </pic:spPr>
+                </pic:pic>
+              </a:graphicData>
+            </a:graphic>
+          </wp:inline>
+        </w:drawing>
+      </w:r>
+    </w:p>
+    <w:p>
+      <w:pPr>
+        <w:ind w:firstLine="360"/>
+        <w:jc w:val="center"/>
+        <w:rPr>
+          <w:b/>
+          <w:bCs/>
+          <w:sz w:val="28"/>
+          <w:szCs w:val="28"/>
+        </w:rPr>
+      </w:pPr>
+    </w:p>
+    <w:p>
+      <w:pPr>
+        <w:ind w:firstLine="360"/>
+        <w:jc w:val="center"/>
+        <w:rPr>
+          <w:b/>
+          <w:bCs/>
+          <w:sz w:val="32"/>
+          <w:szCs w:val="32"/>
+        </w:rPr>
+      </w:pPr>
+      <w:r>
+        <w:rPr>
+          <w:b/>
+          <w:bCs/>
+          <w:sz w:val="32"/>
+          <w:szCs w:val="32"/>
+        </w:rPr>
+        <w:t xml:space="preserve">**The best model </w:t>
+      </w:r>
+      <w:r>
+        <w:rPr>
+          <w:b/>
+          <w:bCs/>
+          <w:sz w:val="32"/>
+          <w:szCs w:val="32"/>
+        </w:rPr>
+        <w:t>is</w:t>
+      </w:r>
+      <w:r>
+        <w:rPr>
+          <w:b/>
+          <w:bCs/>
+          <w:sz w:val="32"/>
+          <w:szCs w:val="32"/>
+        </w:rPr>
+        <w:t xml:space="preserve"> Ridge Regression with an accuracy of 100.00%**</w:t>
+      </w:r>
+    </w:p>
+    <w:p>
+      <w:pPr>
+        <w:ind w:firstLine="360"/>
+        <w:jc w:val="both"/>
+        <w:rPr>
+          <w:sz w:val="28"/>
+          <w:szCs w:val="28"/>
+        </w:rPr>
+      </w:pPr>
+    </w:p>
+    <w:p>
+      <w:pPr>
+        <w:ind w:firstLine="360"/>
+        <w:jc w:val="both"/>
+        <w:rPr>
+          <w:sz w:val="28"/>
+          <w:szCs w:val="28"/>
+        </w:rPr>
+      </w:pPr>
+    </w:p>
+    <w:p>
+      <w:pPr>
+        <w:ind w:firstLine="360"/>
+        <w:jc w:val="both"/>
+        <w:rPr>
+          <w:sz w:val="28"/>
+          <w:szCs w:val="28"/>
+        </w:rPr>
+      </w:pPr>
+    </w:p>
+    <w:p>
+      <w:pPr>
+        <w:ind w:firstLine="360"/>
+        <w:jc w:val="center"/>
+        <w:rPr>
+          <w:sz w:val="28"/>
+          <w:szCs w:val="28"/>
+        </w:rPr>
+      </w:pPr>
+    </w:p>
+    <w:p>
+      <w:pPr>
+        <w:ind w:firstLine="360"/>
+        <w:jc w:val="center"/>
+        <w:rPr>
+          <w:b/>
+          <w:bCs/>
+          <w:sz w:val="28"/>
+          <w:szCs w:val="28"/>
+        </w:rPr>
+      </w:pPr>
+      <w:r>
+        <w:rPr>
+          <w:b/>
+          <w:bCs/>
+          <w:sz w:val="28"/>
+          <w:szCs w:val="28"/>
+        </w:rPr>
+        <w:lastRenderedPageBreak/>
+        <w:t>What Helped Improve the Models/Accuracy?</w:t>
+      </w:r>
+    </w:p>
+    <w:p>
+      <w:pPr>
+        <w:pStyle w:val="ListParagraph"/>
+        <w:numPr>
+          <w:ilvl w:val="0"/>
+          <w:numId w:val="3"/>
+        </w:numPr>
+        <w:jc w:val="center"/>
+        <w:rPr>
+          <w:b/>
+          <w:bCs/>
+          <w:sz w:val="28"/>
+          <w:szCs w:val="28"/>
+        </w:rPr>
+      </w:pPr>
+      <w:r>
+        <w:rPr>
+          <w:b/>
+          <w:bCs/>
+          <w:sz w:val="28"/>
+          <w:szCs w:val="28"/>
+        </w:rPr>
+        <w:t>Hyperparameter</w:t>
+      </w:r>
+    </w:p>
+    <w:p>
+      <w:pPr>
+        <w:pStyle w:val="ListParagraph"/>
+        <w:numPr>
+          <w:ilvl w:val="0"/>
+          <w:numId w:val="3"/>
+        </w:numPr>
+        <w:jc w:val="center"/>
+        <w:rPr>
+          <w:b/>
+          <w:bCs/>
+          <w:sz w:val="28"/>
+          <w:szCs w:val="28"/>
+        </w:rPr>
+      </w:pPr>
+      <w:r>
+        <w:rPr>
+          <w:b/>
+          <w:bCs/>
+          <w:sz w:val="28"/>
+          <w:szCs w:val="28"/>
+        </w:rPr>
+        <w:t>Regularization</w:t>
+      </w:r>
+    </w:p>
+    <w:p>
+      <w:pPr>
+        <w:pStyle w:val="ListParagraph"/>
+        <w:numPr>
+          <w:ilvl w:val="0"/>
+          <w:numId w:val="3"/>
+        </w:numPr>
+        <w:jc w:val="center"/>
+        <w:rPr>
+          <w:b/>
+          <w:bCs/>
+          <w:sz w:val="28"/>
+          <w:szCs w:val="28"/>
+        </w:rPr>
+      </w:pPr>
+      <w:r>
+        <w:rPr>
+          <w:b/>
+          <w:bCs/>
+          <w:sz w:val="28"/>
+          <w:szCs w:val="28"/>
+        </w:rPr>
+        <w:t>Normalization</w:t>
+      </w:r>
+    </w:p>
+    <w:p>
+      <w:pPr>
+        <w:pStyle w:val="ListParagraph"/>
+        <w:numPr>
+          <w:ilvl w:val="0"/>
+          <w:numId w:val="3"/>
+        </w:numPr>
+        <w:jc w:val="center"/>
+        <w:rPr>
+          <w:b/>
+          <w:bCs/>
+          <w:sz w:val="28"/>
+          <w:szCs w:val="28"/>
+        </w:rPr>
+      </w:pPr>
+      <w:r>
+        <w:rPr>
+          <w:b/>
+          <w:bCs/>
+          <w:sz w:val="28"/>
+          <w:szCs w:val="28"/>
+        </w:rPr>
+        <w:t xml:space="preserve">Adding </w:t>
+      </w:r>
+      <w:r>
+        <w:rPr>
+          <w:b/>
+          <w:bCs/>
+          <w:sz w:val="28"/>
+          <w:szCs w:val="28"/>
+        </w:rPr>
+        <w:t>pre-processing</w:t>
+      </w:r>
+      <w:r>
+        <w:rPr>
+          <w:b/>
+          <w:bCs/>
+          <w:sz w:val="28"/>
+          <w:szCs w:val="28"/>
+        </w:rPr>
+        <w:t xml:space="preserve"> </w:t>
+      </w:r>
+      <w:r>
+        <w:rPr>
+          <w:b/>
+          <w:bCs/>
+          <w:sz w:val="28"/>
+          <w:szCs w:val="28"/>
+        </w:rPr>
+        <w:t>t</w:t>
+      </w:r>
+      <w:r>
+        <w:rPr>
+          <w:b/>
+          <w:bCs/>
+          <w:sz w:val="28"/>
+          <w:szCs w:val="28"/>
+        </w:rPr>
+        <w:t>echnique</w:t>
+      </w:r>
+    </w:p>
+    <w:p>
+      <w:pPr>
+        <w:jc w:val="center"/>
+        <w:rPr>
+          <w:b/>
+          <w:bCs/>
+          <w:sz w:val="28"/>
+          <w:szCs w:val="28"/>
+        </w:rPr>
+      </w:pPr>
+    </w:p>
+    <w:p>
+      <w:pPr>
+        <w:pStyle w:val="ListParagraph"/>
+        <w:numPr>
+          <w:ilvl w:val="0"/>
+          <w:numId w:val="5"/>
+        </w:numPr>
+        <w:rPr>
+          <w:sz w:val="28"/>
+          <w:szCs w:val="28"/>
+        </w:rPr>
+      </w:pPr>
+      <w:r>
+        <w:rPr>
+          <w:sz w:val="28"/>
+          <w:szCs w:val="28"/>
+        </w:rPr>
+        <w:t>Hyperparameters</w:t>
+      </w:r>
+    </w:p>
+    <w:p>
+      <w:pPr>
+        <w:pStyle w:val="ListParagraph"/>
+        <w:numPr>
+          <w:ilvl w:val="0"/>
+          <w:numId w:val="3"/>
+        </w:numPr>
+        <w:rPr>
+          <w:sz w:val="28"/>
+          <w:szCs w:val="28"/>
+        </w:rPr>
+      </w:pPr>
+      <w:r>
+        <w:rPr>
+          <w:sz w:val="28"/>
+          <w:szCs w:val="28"/>
+        </w:rPr>
+        <w:t xml:space="preserve">Using hyperparameters is important because they </w:t>
+      </w:r>
+      <w:r>
+        <w:rPr>
+          <w:sz w:val="28"/>
+          <w:szCs w:val="28"/>
+        </w:rPr>
+        <w:t xml:space="preserve">are the settings that we can choose before training a machine learning model; thus, why me and my partner chose to add hyperparameters in our models. In our code, parameters such as the regularization strength in Ridge Regression, the number of hidden layers and neurons in MLP, the number of trees and learning rate in Gradient Boosting and Random Forest, and parameters in XGBOOST helps the models to get different data patterns and relationships. By changing/tuning these parameters, we can control the model’s complexity, stop overfitting, and optimize the model’s performance. </w:t>
+      </w:r>
+    </w:p>
+    <w:p>
+      <w:pPr>
+        <w:pStyle w:val="ListParagraph"/>
+        <w:rPr>
+          <w:sz w:val="28"/>
+          <w:szCs w:val="28"/>
+        </w:rPr>
+      </w:pPr>
+    </w:p>
+    <w:p>
+      <w:pPr>
+        <w:pStyle w:val="ListParagraph"/>
+        <w:numPr>
+          <w:ilvl w:val="0"/>
+          <w:numId w:val="5"/>
+        </w:numPr>
+        <w:rPr>
+          <w:sz w:val="28"/>
+          <w:szCs w:val="28"/>
+        </w:rPr>
+      </w:pPr>
+      <w:r>
+        <w:rPr>
+          <w:sz w:val="28"/>
+          <w:szCs w:val="28"/>
+        </w:rPr>
+        <w:t>Regularization</w:t>
+      </w:r>
+    </w:p>
+    <w:p>
+      <w:pPr>
+        <w:pStyle w:val="ListParagraph"/>
+        <w:numPr>
+          <w:ilvl w:val="0"/>
+          <w:numId w:val="3"/>
+        </w:numPr>
+        <w:rPr>
+          <w:sz w:val="28"/>
+          <w:szCs w:val="28"/>
+        </w:rPr>
+      </w:pPr>
+      <w:r>
+        <w:rPr>
+          <w:sz w:val="28"/>
+          <w:szCs w:val="28"/>
+        </w:rPr>
+        <w:t>Adding regularization in our code helps us to prevent overfitting. This is also the reason why we chose to use Ridge Regression over Linear Regression because Ridge Regression gives an extra element</w:t>
+      </w:r>
+      <w:r>
+        <w:rPr>
+          <w:sz w:val="28"/>
+          <w:szCs w:val="28"/>
+        </w:rPr>
+        <w:t xml:space="preserve"> to the loss function, reducing the model form learning overly complicated relationships. Moreover, regularization helps to clean the model’s predictions and reduce impact of noisy data points which leads to better generalization on test data. The predictions are also more reliable in the context of time series analysis.</w:t>
+      </w:r>
+    </w:p>
+    <w:p>
+      <w:pPr>
+        <w:rPr>
+          <w:sz w:val="28"/>
+          <w:szCs w:val="28"/>
+        </w:rPr>
+      </w:pPr>
+    </w:p>
+    <w:p>
+      <w:pPr>
+        <w:pStyle w:val="ListParagraph"/>
+        <w:numPr>
+          <w:ilvl w:val="0"/>
+          <w:numId w:val="5"/>
+        </w:numPr>
+        <w:rPr>
+          <w:sz w:val="28"/>
+          <w:szCs w:val="28"/>
+        </w:rPr>
+      </w:pPr>
+      <w:r>
+        <w:rPr>
+          <w:sz w:val="28"/>
+          <w:szCs w:val="28"/>
+        </w:rPr>
+        <w:t>Normalization</w:t>
+      </w:r>
+    </w:p>
+    <w:p>
+      <w:pPr>
+        <w:pStyle w:val="ListParagraph"/>
+        <w:numPr>
+          <w:ilvl w:val="0"/>
+          <w:numId w:val="3"/>
+        </w:numPr>
+        <w:rPr>
+          <w:sz w:val="28"/>
+          <w:szCs w:val="28"/>
+        </w:rPr>
+      </w:pPr>
+    </w:p>
+    <w:p>
+      <w:pPr>
+        <w:jc w:val="both"/>
+        <w:rPr>
+          <w:sz w:val="28"/>
+          <w:szCs w:val="28"/>
+        </w:rPr>
+      </w:pPr>
+    </w:p>
+    <w:p>
+      <w:pPr>
+        <w:jc w:val="both"/>
+        <w:rPr>
+          <w:sz w:val="28"/>
+          <w:szCs w:val="28"/>
+        </w:rPr>
+      </w:pPr>
+    </w:p>
+    <w:p>
+      <w:pPr>
+        <w:jc w:val="both"/>
+        <w:rPr>
+          <w:sz w:val="28"/>
+          <w:szCs w:val="28"/>
+        </w:rPr>
+      </w:pPr>
+      <w:r>
+        <w:rPr>
+          <w:sz w:val="28"/>
+          <w:szCs w:val="28"/>
+        </w:rPr>
+        <w:tab/>
+      </w:r>
+    </w:p>
+    <w:p>
+      <w:pPr>
+        <w:jc w:val="both"/>
+        <w:rPr>
+          <w:sz w:val="28"/>
+          <w:szCs w:val="28"/>
+        </w:rPr>
+      </w:pPr>
+    </w:p>
+    <w:p>
+      <w:pPr>
+        <w:jc w:val="center"/>
+        <w:rPr>
+          <w:sz w:val="28"/>
+          <w:szCs w:val="28"/>
+        </w:rPr>
+      </w:pPr>
+    </w:p>
+    <w:p>
+      <w:pPr>
+        <w:jc w:val="center"/>
+        <w:rPr>
+          <w:sz w:val="28"/>
+          <w:szCs w:val="28"/>
+        </w:rPr>
+      </w:pPr>
+    </w:p>
+    <w:p/>
+    <w:p/>
+    <w:p/>
+    <w:p/>
+    <w:p/>
+    <w:p/>
+    <w:p/>
+    <w:p/>
+    <w:p/>
+    <w:p/>
+    <w:p/>
+    <w:p/>
+    <w:p/>
+    <w:p/>
+    <w:p/>
+    <w:p/>
+    <w:p/>
+    <w:p/>
+    <w:p/>
+    <w:p/>
+    <w:p/>
+    <w:p/>
+    <w:p/>
+    <w:p/>
+    <w:p/>
+    <w:p/>
+    <w:p/>
+    <w:p/>
+    <w:p/>
+    <w:p/>
+    <w:p/>
     <w:p/>
     <w:p>
       <w:r>
@@ -189,6 +3999,159 @@
         </w:rPr>
       </w:pPr>
     </w:p>
+    <w:p>
+      <w:pPr>
+        <w:rPr>
+          <w:b/>
+          <w:bCs/>
+        </w:rPr>
+      </w:pPr>
+    </w:p>
+    <w:p>
+      <w:pPr>
+        <w:rPr>
+          <w:b/>
+          <w:bCs/>
+        </w:rPr>
+      </w:pPr>
+    </w:p>
+    <w:p>
+      <w:pPr>
+        <w:rPr>
+          <w:b/>
+          <w:bCs/>
+        </w:rPr>
+      </w:pPr>
+    </w:p>
+    <w:p>
+      <w:pPr>
+        <w:rPr>
+          <w:b/>
+          <w:bCs/>
+        </w:rPr>
+      </w:pPr>
+    </w:p>
+    <w:p>
+      <w:pPr>
+        <w:rPr>
+          <w:b/>
+          <w:bCs/>
+        </w:rPr>
+      </w:pPr>
+    </w:p>
+    <w:p>
+      <w:pPr>
+        <w:rPr>
+          <w:b/>
+          <w:bCs/>
+        </w:rPr>
+      </w:pPr>
+    </w:p>
+    <w:p>
+      <w:pPr>
+        <w:rPr>
+          <w:b/>
+          <w:bCs/>
+        </w:rPr>
+      </w:pPr>
+    </w:p>
+    <w:p>
+      <w:pPr>
+        <w:rPr>
+          <w:b/>
+          <w:bCs/>
+        </w:rPr>
+      </w:pPr>
+    </w:p>
+    <w:p>
+      <w:pPr>
+        <w:rPr>
+          <w:b/>
+          <w:bCs/>
+        </w:rPr>
+      </w:pPr>
+    </w:p>
+    <w:p>
+      <w:pPr>
+        <w:rPr>
+          <w:b/>
+          <w:bCs/>
+        </w:rPr>
+      </w:pPr>
+    </w:p>
+    <w:p>
+      <w:pPr>
+        <w:rPr>
+          <w:b/>
+          <w:bCs/>
+        </w:rPr>
+      </w:pPr>
+    </w:p>
+    <w:p>
+      <w:r>
+        <w:t>Multicollinearity:</w:t>
+      </w:r>
+    </w:p>
+    <w:p>
+      <w:hyperlink r:id="rId10" w:history="1">
+        <w:r>
+          <w:rPr>
+            <w:rStyle w:val="Hyperlink"/>
+          </w:rPr>
+          <w:t>https://statisticsbyjim.com/regression/multicollinearity-in-regression-analysis/</w:t>
+        </w:r>
+      </w:hyperlink>
+    </w:p>
+    <w:p/>
+    <w:p>
+      <w:r>
+        <w:t>Ridge and Lasso Regression:</w:t>
+      </w:r>
+    </w:p>
+    <w:p>
+      <w:hyperlink r:id="rId11" w:history="1">
+        <w:r>
+          <w:rPr>
+            <w:rStyle w:val="Hyperlink"/>
+          </w:rPr>
+          <w:t>https://www.analyticsvidhya.com/blog/2017/06/a-comprehensive-guide-for-linear-ridge-and-lasso-regression/</w:t>
+        </w:r>
+      </w:hyperlink>
+    </w:p>
+    <w:p/>
+    <w:p>
+      <w:r>
+        <w:t>MLP:</w:t>
+      </w:r>
+    </w:p>
+    <w:p>
+      <w:hyperlink r:id="rId12" w:history="1">
+        <w:r>
+          <w:rPr>
+            <w:rStyle w:val="Hyperlink"/>
+          </w:rPr>
+          <w:t>https://www.datacamp.com/tutorial/multilayer-perceptrons-in-machine-learning#</w:t>
+        </w:r>
+      </w:hyperlink>
+    </w:p>
+    <w:p/>
+    <w:p>
+      <w:r>
+        <w:t>Gradient Boosting:</w:t>
+      </w:r>
+    </w:p>
+    <w:p>
+      <w:hyperlink r:id="rId13" w:history="1">
+        <w:r>
+          <w:rPr>
+            <w:rStyle w:val="Hyperlink"/>
+          </w:rPr>
+          <w:t>https://www.numpyninja.com/post/gradient-boost-for-regression-explained</w:t>
+        </w:r>
+      </w:hyperlink>
+    </w:p>
+    <w:p/>
+    <w:p/>
     <w:sectPr>
       <w:pgSz w:w="12240" w:h="15840"/>
       <w:pgMar w:top="1440" w:right="1440" w:bottom="1440" w:left="1440" w:header="708" w:footer="708" w:gutter="0"/>
@@ -202,6 +4165,208 @@
 <file path=word/numbering.xml><?xml version="1.0" encoding="utf-8"?>
 <w:numbering xmlns:wpc="http://schemas.microsoft.com/office/word/2010/wordprocessingCanvas" xmlns:cx="http://schemas.microsoft.com/office/drawing/2014/chartex" xmlns:cx1="http://schemas.microsoft.com/office/drawing/2015/9/8/chartex" xmlns:cx2="http://schemas.microsoft.com/office/drawing/2015/10/21/chartex" xmlns:cx3="http://schemas.microsoft.com/office/drawing/2016/5/9/chartex" xmlns:cx4="http://schemas.microsoft.com/office/drawing/2016/5/10/chartex" xmlns:cx5="http://schemas.microsoft.com/office/drawing/2016/5/11/chartex" xmlns:cx6="http://schemas.microsoft.com/office/drawing/2016/5/12/chartex" xmlns:cx7="http://schemas.microsoft.com/office/drawing/2016/5/13/chartex" xmlns:cx8="http://schemas.microsoft.com/office/drawing/2016/5/14/chartex" xmlns:mc="http://schemas.openxmlformats.org/markup-compatibility/2006" xmlns:aink="http://schemas.microsoft.com/office/drawing/2016/ink" xmlns:am3d="http://schemas.microsoft.com/office/drawing/2017/model3d" xmlns:o="urn:schemas-microsoft-com:office:office" xmlns:oel="http://schemas.microsoft.com/office/2019/extlst" xmlns:r="http://schemas.openxmlformats.org/officeDocument/2006/relationships" xmlns:m="http://schemas.openxmlformats.org/officeDocument/2006/math" xmlns:v="urn:schemas-microsoft-com:vml" xmlns:wp14="http://schemas.microsoft.com/office/word/2010/wordprocessingDrawing" xmlns:wp="http://schemas.openxmlformats.org/drawingml/2006/wordprocessingDrawing" xmlns:w10="urn:schemas-microsoft-com:office:word" xmlns:w="http://schemas.openxmlformats.org/wordprocessingml/2006/main" xmlns:w14="http://schemas.microsoft.com/office/word/2010/wordml" xmlns:w15="http://schemas.microsoft.com/office/word/2012/wordml" xmlns:w16cex="http://schemas.microsoft.com/office/word/2018/wordml/cex" xmlns:w16cid="http://schemas.microsoft.com/office/word/2016/wordml/cid" xmlns:w16="http://schemas.microsoft.com/office/word/2018/wordml" xmlns:w16sdtdh="http://schemas.microsoft.com/office/word/2020/wordml/sdtdatahash" xmlns:w16se="http://schemas.microsoft.com/office/word/2015/wordml/symex" xmlns:wpg="http://schemas.microsoft.com/office/word/2010/wordprocessingGroup" xmlns:wpi="http://schemas.microsoft.com/office/word/2010/wordprocessingInk" xmlns:wne="http://schemas.microsoft.com/office/word/2006/wordml" xmlns:wps="http://schemas.microsoft.com/office/word/2010/wordprocessingShape" mc:Ignorable="w14 w15 w16se w16cid w16 w16cex w16sdtdh wp14">
   <w:abstractNum w:abstractNumId="0" w15:restartNumberingAfterBreak="0">
+    <w:nsid w:val="18855DCA"/>
+    <w:multiLevelType w:val="hybridMultilevel"/>
+    <w:tmpl w:val="614E5F9C"/>
+    <w:lvl w:ilvl="0" w:tplc="624EBA5E">
+      <w:start w:val="1"/>
+      <w:numFmt w:val="decimal"/>
+      <w:lvlText w:val="%1.)"/>
+      <w:lvlJc w:val="left"/>
+      <w:pPr>
+        <w:ind w:left="720" w:hanging="360"/>
+      </w:pPr>
+      <w:rPr>
+        <w:rFonts w:hint="default"/>
+      </w:rPr>
+    </w:lvl>
+    <w:lvl w:ilvl="1" w:tplc="04090019" w:tentative="1">
+      <w:start w:val="1"/>
+      <w:numFmt w:val="lowerLetter"/>
+      <w:lvlText w:val="%2."/>
+      <w:lvlJc w:val="left"/>
+      <w:pPr>
+        <w:ind w:left="1440" w:hanging="360"/>
+      </w:pPr>
+    </w:lvl>
+    <w:lvl w:ilvl="2" w:tplc="0409001B" w:tentative="1">
+      <w:start w:val="1"/>
+      <w:numFmt w:val="lowerRoman"/>
+      <w:lvlText w:val="%3."/>
+      <w:lvlJc w:val="right"/>
+      <w:pPr>
+        <w:ind w:left="2160" w:hanging="180"/>
+      </w:pPr>
+    </w:lvl>
+    <w:lvl w:ilvl="3" w:tplc="0409000F" w:tentative="1">
+      <w:start w:val="1"/>
+      <w:numFmt w:val="decimal"/>
+      <w:lvlText w:val="%4."/>
+      <w:lvlJc w:val="left"/>
+      <w:pPr>
+        <w:ind w:left="2880" w:hanging="360"/>
+      </w:pPr>
+    </w:lvl>
+    <w:lvl w:ilvl="4" w:tplc="04090019" w:tentative="1">
+      <w:start w:val="1"/>
+      <w:numFmt w:val="lowerLetter"/>
+      <w:lvlText w:val="%5."/>
+      <w:lvlJc w:val="left"/>
+      <w:pPr>
+        <w:ind w:left="3600" w:hanging="360"/>
+      </w:pPr>
+    </w:lvl>
+    <w:lvl w:ilvl="5" w:tplc="0409001B" w:tentative="1">
+      <w:start w:val="1"/>
+      <w:numFmt w:val="lowerRoman"/>
+      <w:lvlText w:val="%6."/>
+      <w:lvlJc w:val="right"/>
+      <w:pPr>
+        <w:ind w:left="4320" w:hanging="180"/>
+      </w:pPr>
+    </w:lvl>
+    <w:lvl w:ilvl="6" w:tplc="0409000F" w:tentative="1">
+      <w:start w:val="1"/>
+      <w:numFmt w:val="decimal"/>
+      <w:lvlText w:val="%7."/>
+      <w:lvlJc w:val="left"/>
+      <w:pPr>
+        <w:ind w:left="5040" w:hanging="360"/>
+      </w:pPr>
+    </w:lvl>
+    <w:lvl w:ilvl="7" w:tplc="04090019" w:tentative="1">
+      <w:start w:val="1"/>
+      <w:numFmt w:val="lowerLetter"/>
+      <w:lvlText w:val="%8."/>
+      <w:lvlJc w:val="left"/>
+      <w:pPr>
+        <w:ind w:left="5760" w:hanging="360"/>
+      </w:pPr>
+    </w:lvl>
+    <w:lvl w:ilvl="8" w:tplc="0409001B" w:tentative="1">
+      <w:start w:val="1"/>
+      <w:numFmt w:val="lowerRoman"/>
+      <w:lvlText w:val="%9."/>
+      <w:lvlJc w:val="right"/>
+      <w:pPr>
+        <w:ind w:left="6480" w:hanging="180"/>
+      </w:pPr>
+    </w:lvl>
+  </w:abstractNum>
+  <w:abstractNum w:abstractNumId="1" w15:restartNumberingAfterBreak="0">
+    <w:nsid w:val="3DD25C61"/>
+    <w:multiLevelType w:val="hybridMultilevel"/>
+    <w:tmpl w:val="F4EEF3A4"/>
+    <w:lvl w:ilvl="0" w:tplc="D22C6FDE">
+      <w:start w:val="1"/>
+      <w:numFmt w:val="bullet"/>
+      <w:lvlText w:val="-"/>
+      <w:lvlJc w:val="left"/>
+      <w:pPr>
+        <w:ind w:left="720" w:hanging="360"/>
+      </w:pPr>
+      <w:rPr>
+        <w:rFonts w:ascii="Calibri" w:eastAsiaTheme="minorHAnsi" w:hAnsi="Calibri" w:cs="Calibri" w:hint="default"/>
+      </w:rPr>
+    </w:lvl>
+    <w:lvl w:ilvl="1" w:tplc="04090003" w:tentative="1">
+      <w:start w:val="1"/>
+      <w:numFmt w:val="bullet"/>
+      <w:lvlText w:val="o"/>
+      <w:lvlJc w:val="left"/>
+      <w:pPr>
+        <w:ind w:left="1440" w:hanging="360"/>
+      </w:pPr>
+      <w:rPr>
+        <w:rFonts w:ascii="Courier New" w:hAnsi="Courier New" w:cs="Courier New" w:hint="default"/>
+      </w:rPr>
+    </w:lvl>
+    <w:lvl w:ilvl="2" w:tplc="04090005" w:tentative="1">
+      <w:start w:val="1"/>
+      <w:numFmt w:val="bullet"/>
+      <w:lvlText w:val=""/>
+      <w:lvlJc w:val="left"/>
+      <w:pPr>
+        <w:ind w:left="2160" w:hanging="360"/>
+      </w:pPr>
+      <w:rPr>
+        <w:rFonts w:ascii="Wingdings" w:hAnsi="Wingdings" w:hint="default"/>
+      </w:rPr>
+    </w:lvl>
+    <w:lvl w:ilvl="3" w:tplc="04090001" w:tentative="1">
+      <w:start w:val="1"/>
+      <w:numFmt w:val="bullet"/>
+      <w:lvlText w:val=""/>
+      <w:lvlJc w:val="left"/>
+      <w:pPr>
+        <w:ind w:left="2880" w:hanging="360"/>
+      </w:pPr>
+      <w:rPr>
+        <w:rFonts w:ascii="Symbol" w:hAnsi="Symbol" w:hint="default"/>
+      </w:rPr>
+    </w:lvl>
+    <w:lvl w:ilvl="4" w:tplc="04090003" w:tentative="1">
+      <w:start w:val="1"/>
+      <w:numFmt w:val="bullet"/>
+      <w:lvlText w:val="o"/>
+      <w:lvlJc w:val="left"/>
+      <w:pPr>
+        <w:ind w:left="3600" w:hanging="360"/>
+      </w:pPr>
+      <w:rPr>
+        <w:rFonts w:ascii="Courier New" w:hAnsi="Courier New" w:cs="Courier New" w:hint="default"/>
+      </w:rPr>
+    </w:lvl>
+    <w:lvl w:ilvl="5" w:tplc="04090005" w:tentative="1">
+      <w:start w:val="1"/>
+      <w:numFmt w:val="bullet"/>
+      <w:lvlText w:val=""/>
+      <w:lvlJc w:val="left"/>
+      <w:pPr>
+        <w:ind w:left="4320" w:hanging="360"/>
+      </w:pPr>
+      <w:rPr>
+        <w:rFonts w:ascii="Wingdings" w:hAnsi="Wingdings" w:hint="default"/>
+      </w:rPr>
+    </w:lvl>
+    <w:lvl w:ilvl="6" w:tplc="04090001" w:tentative="1">
+      <w:start w:val="1"/>
+      <w:numFmt w:val="bullet"/>
+      <w:lvlText w:val=""/>
+      <w:lvlJc w:val="left"/>
+      <w:pPr>
+        <w:ind w:left="5040" w:hanging="360"/>
+      </w:pPr>
+      <w:rPr>
+        <w:rFonts w:ascii="Symbol" w:hAnsi="Symbol" w:hint="default"/>
+      </w:rPr>
+    </w:lvl>
+    <w:lvl w:ilvl="7" w:tplc="04090003" w:tentative="1">
+      <w:start w:val="1"/>
+      <w:numFmt w:val="bullet"/>
+      <w:lvlText w:val="o"/>
+      <w:lvlJc w:val="left"/>
+      <w:pPr>
+        <w:ind w:left="5760" w:hanging="360"/>
+      </w:pPr>
+      <w:rPr>
+        <w:rFonts w:ascii="Courier New" w:hAnsi="Courier New" w:cs="Courier New" w:hint="default"/>
+      </w:rPr>
+    </w:lvl>
+    <w:lvl w:ilvl="8" w:tplc="04090005" w:tentative="1">
+      <w:start w:val="1"/>
+      <w:numFmt w:val="bullet"/>
+      <w:lvlText w:val=""/>
+      <w:lvlJc w:val="left"/>
+      <w:pPr>
+        <w:ind w:left="6480" w:hanging="360"/>
+      </w:pPr>
+      <w:rPr>
+        <w:rFonts w:ascii="Wingdings" w:hAnsi="Wingdings" w:hint="default"/>
+      </w:rPr>
+    </w:lvl>
+  </w:abstractNum>
+  <w:abstractNum w:abstractNumId="2" w15:restartNumberingAfterBreak="0">
     <w:nsid w:val="42DD4E43"/>
     <w:multiLevelType w:val="hybridMultilevel"/>
     <w:tmpl w:val="400A3D02"/>
@@ -314,8 +4479,198 @@
       </w:rPr>
     </w:lvl>
   </w:abstractNum>
+  <w:abstractNum w:abstractNumId="3" w15:restartNumberingAfterBreak="0">
+    <w:nsid w:val="4A19576E"/>
+    <w:multiLevelType w:val="hybridMultilevel"/>
+    <w:tmpl w:val="8758D7CA"/>
+    <w:lvl w:ilvl="0" w:tplc="61A2D95E">
+      <w:start w:val="1"/>
+      <w:numFmt w:val="decimal"/>
+      <w:lvlText w:val="%1.)"/>
+      <w:lvlJc w:val="left"/>
+      <w:pPr>
+        <w:ind w:left="1080" w:hanging="360"/>
+      </w:pPr>
+      <w:rPr>
+        <w:rFonts w:hint="default"/>
+      </w:rPr>
+    </w:lvl>
+    <w:lvl w:ilvl="1" w:tplc="04090019" w:tentative="1">
+      <w:start w:val="1"/>
+      <w:numFmt w:val="lowerLetter"/>
+      <w:lvlText w:val="%2."/>
+      <w:lvlJc w:val="left"/>
+      <w:pPr>
+        <w:ind w:left="1800" w:hanging="360"/>
+      </w:pPr>
+    </w:lvl>
+    <w:lvl w:ilvl="2" w:tplc="0409001B" w:tentative="1">
+      <w:start w:val="1"/>
+      <w:numFmt w:val="lowerRoman"/>
+      <w:lvlText w:val="%3."/>
+      <w:lvlJc w:val="right"/>
+      <w:pPr>
+        <w:ind w:left="2520" w:hanging="180"/>
+      </w:pPr>
+    </w:lvl>
+    <w:lvl w:ilvl="3" w:tplc="0409000F" w:tentative="1">
+      <w:start w:val="1"/>
+      <w:numFmt w:val="decimal"/>
+      <w:lvlText w:val="%4."/>
+      <w:lvlJc w:val="left"/>
+      <w:pPr>
+        <w:ind w:left="3240" w:hanging="360"/>
+      </w:pPr>
+    </w:lvl>
+    <w:lvl w:ilvl="4" w:tplc="04090019" w:tentative="1">
+      <w:start w:val="1"/>
+      <w:numFmt w:val="lowerLetter"/>
+      <w:lvlText w:val="%5."/>
+      <w:lvlJc w:val="left"/>
+      <w:pPr>
+        <w:ind w:left="3960" w:hanging="360"/>
+      </w:pPr>
+    </w:lvl>
+    <w:lvl w:ilvl="5" w:tplc="0409001B" w:tentative="1">
+      <w:start w:val="1"/>
+      <w:numFmt w:val="lowerRoman"/>
+      <w:lvlText w:val="%6."/>
+      <w:lvlJc w:val="right"/>
+      <w:pPr>
+        <w:ind w:left="4680" w:hanging="180"/>
+      </w:pPr>
+    </w:lvl>
+    <w:lvl w:ilvl="6" w:tplc="0409000F" w:tentative="1">
+      <w:start w:val="1"/>
+      <w:numFmt w:val="decimal"/>
+      <w:lvlText w:val="%7."/>
+      <w:lvlJc w:val="left"/>
+      <w:pPr>
+        <w:ind w:left="5400" w:hanging="360"/>
+      </w:pPr>
+    </w:lvl>
+    <w:lvl w:ilvl="7" w:tplc="04090019" w:tentative="1">
+      <w:start w:val="1"/>
+      <w:numFmt w:val="lowerLetter"/>
+      <w:lvlText w:val="%8."/>
+      <w:lvlJc w:val="left"/>
+      <w:pPr>
+        <w:ind w:left="6120" w:hanging="360"/>
+      </w:pPr>
+    </w:lvl>
+    <w:lvl w:ilvl="8" w:tplc="0409001B" w:tentative="1">
+      <w:start w:val="1"/>
+      <w:numFmt w:val="lowerRoman"/>
+      <w:lvlText w:val="%9."/>
+      <w:lvlJc w:val="right"/>
+      <w:pPr>
+        <w:ind w:left="6840" w:hanging="180"/>
+      </w:pPr>
+    </w:lvl>
+  </w:abstractNum>
+  <w:abstractNum w:abstractNumId="4" w15:restartNumberingAfterBreak="0">
+    <w:nsid w:val="7B6F210D"/>
+    <w:multiLevelType w:val="hybridMultilevel"/>
+    <w:tmpl w:val="39D613E0"/>
+    <w:lvl w:ilvl="0" w:tplc="73AC1D1C">
+      <w:start w:val="1"/>
+      <w:numFmt w:val="decimal"/>
+      <w:lvlText w:val="%1.)"/>
+      <w:lvlJc w:val="left"/>
+      <w:pPr>
+        <w:ind w:left="720" w:hanging="360"/>
+      </w:pPr>
+      <w:rPr>
+        <w:rFonts w:hint="default"/>
+      </w:rPr>
+    </w:lvl>
+    <w:lvl w:ilvl="1" w:tplc="04090019" w:tentative="1">
+      <w:start w:val="1"/>
+      <w:numFmt w:val="lowerLetter"/>
+      <w:lvlText w:val="%2."/>
+      <w:lvlJc w:val="left"/>
+      <w:pPr>
+        <w:ind w:left="1440" w:hanging="360"/>
+      </w:pPr>
+    </w:lvl>
+    <w:lvl w:ilvl="2" w:tplc="0409001B" w:tentative="1">
+      <w:start w:val="1"/>
+      <w:numFmt w:val="lowerRoman"/>
+      <w:lvlText w:val="%3."/>
+      <w:lvlJc w:val="right"/>
+      <w:pPr>
+        <w:ind w:left="2160" w:hanging="180"/>
+      </w:pPr>
+    </w:lvl>
+    <w:lvl w:ilvl="3" w:tplc="0409000F" w:tentative="1">
+      <w:start w:val="1"/>
+      <w:numFmt w:val="decimal"/>
+      <w:lvlText w:val="%4."/>
+      <w:lvlJc w:val="left"/>
+      <w:pPr>
+        <w:ind w:left="2880" w:hanging="360"/>
+      </w:pPr>
+    </w:lvl>
+    <w:lvl w:ilvl="4" w:tplc="04090019" w:tentative="1">
+      <w:start w:val="1"/>
+      <w:numFmt w:val="lowerLetter"/>
+      <w:lvlText w:val="%5."/>
+      <w:lvlJc w:val="left"/>
+      <w:pPr>
+        <w:ind w:left="3600" w:hanging="360"/>
+      </w:pPr>
+    </w:lvl>
+    <w:lvl w:ilvl="5" w:tplc="0409001B" w:tentative="1">
+      <w:start w:val="1"/>
+      <w:numFmt w:val="lowerRoman"/>
+      <w:lvlText w:val="%6."/>
+      <w:lvlJc w:val="right"/>
+      <w:pPr>
+        <w:ind w:left="4320" w:hanging="180"/>
+      </w:pPr>
+    </w:lvl>
+    <w:lvl w:ilvl="6" w:tplc="0409000F" w:tentative="1">
+      <w:start w:val="1"/>
+      <w:numFmt w:val="decimal"/>
+      <w:lvlText w:val="%7."/>
+      <w:lvlJc w:val="left"/>
+      <w:pPr>
+        <w:ind w:left="5040" w:hanging="360"/>
+      </w:pPr>
+    </w:lvl>
+    <w:lvl w:ilvl="7" w:tplc="04090019" w:tentative="1">
+      <w:start w:val="1"/>
+      <w:numFmt w:val="lowerLetter"/>
+      <w:lvlText w:val="%8."/>
+      <w:lvlJc w:val="left"/>
+      <w:pPr>
+        <w:ind w:left="5760" w:hanging="360"/>
+      </w:pPr>
+    </w:lvl>
+    <w:lvl w:ilvl="8" w:tplc="0409001B" w:tentative="1">
+      <w:start w:val="1"/>
+      <w:numFmt w:val="lowerRoman"/>
+      <w:lvlText w:val="%9."/>
+      <w:lvlJc w:val="right"/>
+      <w:pPr>
+        <w:ind w:left="6480" w:hanging="180"/>
+      </w:pPr>
+    </w:lvl>
+  </w:abstractNum>
   <w:num w:numId="1" w16cid:durableId="1393038692">
+    <w:abstractNumId w:val="2"/>
+  </w:num>
+  <w:num w:numId="2" w16cid:durableId="552812672">
+    <w:abstractNumId w:val="4"/>
+  </w:num>
+  <w:num w:numId="3" w16cid:durableId="905066728">
+    <w:abstractNumId w:val="1"/>
+  </w:num>
+  <w:num w:numId="4" w16cid:durableId="1778519201">
     <w:abstractNumId w:val="0"/>
+  </w:num>
+  <w:num w:numId="5" w16cid:durableId="1168255686">
+    <w:abstractNumId w:val="3"/>
   </w:num>
 </w:numbering>
 </file>
@@ -755,6 +5110,45 @@
       <w:contextualSpacing/>
     </w:pPr>
   </w:style>
+  <w:style w:type="character" w:styleId="Hyperlink">
+    <w:name w:val="Hyperlink"/>
+    <w:basedOn w:val="DefaultParagraphFont"/>
+    <w:uiPriority w:val="99"/>
+    <w:unhideWhenUsed/>
+    <w:rsid w:val="002F7F30"/>
+    <w:rPr>
+      <w:color w:val="0563C1" w:themeColor="hyperlink"/>
+      <w:u w:val="single"/>
+    </w:rPr>
+  </w:style>
+  <w:style w:type="character" w:styleId="UnresolvedMention">
+    <w:name w:val="Unresolved Mention"/>
+    <w:basedOn w:val="DefaultParagraphFont"/>
+    <w:uiPriority w:val="99"/>
+    <w:semiHidden/>
+    <w:unhideWhenUsed/>
+    <w:rsid w:val="002F7F30"/>
+    <w:rPr>
+      <w:color w:val="605E5C"/>
+      <w:shd w:val="clear" w:color="auto" w:fill="E1DFDD"/>
+    </w:rPr>
+  </w:style>
+  <w:style w:type="table" w:styleId="TableGrid">
+    <w:name w:val="Table Grid"/>
+    <w:basedOn w:val="TableNormal"/>
+    <w:uiPriority w:val="39"/>
+    <w:rsid w:val="00E373C3"/>
+    <w:tblPr>
+      <w:tblBorders>
+        <w:top w:val="single" w:sz="4" w:space="0" w:color="auto"/>
+        <w:left w:val="single" w:sz="4" w:space="0" w:color="auto"/>
+        <w:bottom w:val="single" w:sz="4" w:space="0" w:color="auto"/>
+        <w:right w:val="single" w:sz="4" w:space="0" w:color="auto"/>
+        <w:insideH w:val="single" w:sz="4" w:space="0" w:color="auto"/>
+        <w:insideV w:val="single" w:sz="4" w:space="0" w:color="auto"/>
+      </w:tblBorders>
+    </w:tblPr>
+  </w:style>
 </w:styles>
 </file>
 
